--- a/Lab4/17.7.7_Packet_Tracer_-_Troubleshoot_Connectivity_Issues.docx
+++ b/Lab4/17.7.7_Packet_Tracer_-_Troubleshoot_Connectivity_Issues.docx
@@ -1,6 +1,6 @@
 
 <file path=word/document.xml><?xml version="1.0" encoding="utf-8"?>
-<w:document xmlns:wpc="http://schemas.microsoft.com/office/word/2010/wordprocessingCanvas" xmlns:cx="http://schemas.microsoft.com/office/drawing/2014/chartex" xmlns:cx1="http://schemas.microsoft.com/office/drawing/2015/9/8/chartex" xmlns:cx2="http://schemas.microsoft.com/office/drawing/2015/10/21/chartex" xmlns:cx3="http://schemas.microsoft.com/office/drawing/2016/5/9/chartex" xmlns:cx4="http://schemas.microsoft.com/office/drawing/2016/5/10/chartex" xmlns:cx5="http://schemas.microsoft.com/office/drawing/2016/5/11/chartex" xmlns:cx6="http://schemas.microsoft.com/office/drawing/2016/5/12/chartex" xmlns:cx7="http://schemas.microsoft.com/office/drawing/2016/5/13/chartex" xmlns:cx8="http://schemas.microsoft.com/office/drawing/2016/5/14/chartex" xmlns:mc="http://schemas.openxmlformats.org/markup-compatibility/2006" xmlns:aink="http://schemas.microsoft.com/office/drawing/2016/ink" xmlns:am3d="http://schemas.microsoft.com/office/drawing/2017/model3d" xmlns:o="urn:schemas-microsoft-com:office:office" xmlns:r="http://schemas.openxmlformats.org/officeDocument/2006/relationships" xmlns:m="http://schemas.openxmlformats.org/officeDocument/2006/math" xmlns:v="urn:schemas-microsoft-com:vml" xmlns:wp14="http://schemas.microsoft.com/office/word/2010/wordprocessingDrawing" xmlns:wp="http://schemas.openxmlformats.org/drawingml/2006/wordprocessingDrawing" xmlns:w10="urn:schemas-microsoft-com:office:word" xmlns:w="http://schemas.openxmlformats.org/wordprocessingml/2006/main" xmlns:w14="http://schemas.microsoft.com/office/word/2010/wordml" xmlns:w15="http://schemas.microsoft.com/office/word/2012/wordml" xmlns:w16cid="http://schemas.microsoft.com/office/word/2016/wordml/cid" xmlns:w16se="http://schemas.microsoft.com/office/word/2015/wordml/symex" xmlns:wpg="http://schemas.microsoft.com/office/word/2010/wordprocessingGroup" xmlns:wpi="http://schemas.microsoft.com/office/word/2010/wordprocessingInk" xmlns:wne="http://schemas.microsoft.com/office/word/2006/wordml" xmlns:wps="http://schemas.microsoft.com/office/word/2010/wordprocessingShape" mc:Ignorable="w14 w15 w16se w16cid wp14">
+<w:document xmlns:wpc="http://schemas.microsoft.com/office/word/2010/wordprocessingCanvas" xmlns:cx="http://schemas.microsoft.com/office/drawing/2014/chartex" xmlns:cx1="http://schemas.microsoft.com/office/drawing/2015/9/8/chartex" xmlns:cx2="http://schemas.microsoft.com/office/drawing/2015/10/21/chartex" xmlns:cx3="http://schemas.microsoft.com/office/drawing/2016/5/9/chartex" xmlns:cx4="http://schemas.microsoft.com/office/drawing/2016/5/10/chartex" xmlns:cx5="http://schemas.microsoft.com/office/drawing/2016/5/11/chartex" xmlns:cx6="http://schemas.microsoft.com/office/drawing/2016/5/12/chartex" xmlns:cx7="http://schemas.microsoft.com/office/drawing/2016/5/13/chartex" xmlns:cx8="http://schemas.microsoft.com/office/drawing/2016/5/14/chartex" xmlns:mc="http://schemas.openxmlformats.org/markup-compatibility/2006" xmlns:aink="http://schemas.microsoft.com/office/drawing/2016/ink" xmlns:am3d="http://schemas.microsoft.com/office/drawing/2017/model3d" xmlns:o="urn:schemas-microsoft-com:office:office" xmlns:oel="http://schemas.microsoft.com/office/2019/extlst" xmlns:r="http://schemas.openxmlformats.org/officeDocument/2006/relationships" xmlns:m="http://schemas.openxmlformats.org/officeDocument/2006/math" xmlns:v="urn:schemas-microsoft-com:vml" xmlns:wp14="http://schemas.microsoft.com/office/word/2010/wordprocessingDrawing" xmlns:wp="http://schemas.openxmlformats.org/drawingml/2006/wordprocessingDrawing" xmlns:w10="urn:schemas-microsoft-com:office:word" xmlns:w="http://schemas.openxmlformats.org/wordprocessingml/2006/main" xmlns:w14="http://schemas.microsoft.com/office/word/2010/wordml" xmlns:w15="http://schemas.microsoft.com/office/word/2012/wordml" xmlns:w16cex="http://schemas.microsoft.com/office/word/2018/wordml/cex" xmlns:w16cid="http://schemas.microsoft.com/office/word/2016/wordml/cid" xmlns:w16="http://schemas.microsoft.com/office/word/2018/wordml" xmlns:w16sdtdh="http://schemas.microsoft.com/office/word/2020/wordml/sdtdatahash" xmlns:w16se="http://schemas.microsoft.com/office/word/2015/wordml/symex" xmlns:wpg="http://schemas.microsoft.com/office/word/2010/wordprocessingGroup" xmlns:wpi="http://schemas.microsoft.com/office/word/2010/wordprocessingInk" xmlns:wne="http://schemas.microsoft.com/office/word/2006/wordml" xmlns:wps="http://schemas.microsoft.com/office/word/2010/wordprocessingShape" mc:Ignorable="w14 w15 w16se w16cid w16 w16cex w16sdtdh wp14">
   <w:body>
     <w:p>
       <w:pPr>
@@ -15,7 +15,6 @@
         <w:sdtPr>
           <w:rPr>
             <w:b w:val="0"/>
-            <w:color w:val="EE0000"/>
           </w:rPr>
           <w:alias w:val="Title"/>
           <w:tag w:val=""/>
@@ -29,7 +28,6 @@
         <w:sdtEndPr>
           <w:rPr>
             <w:b/>
-            <w:color w:val="auto"/>
           </w:rPr>
         </w:sdtEndPr>
         <w:sdtContent>
@@ -300,8 +298,14 @@
           <w:p>
             <w:pPr>
               <w:pStyle w:val="ConfigWindow"/>
+              <w:rPr>
+                <w:color w:val="auto"/>
+              </w:rPr>
             </w:pPr>
             <w:r>
+              <w:rPr>
+                <w:color w:val="auto"/>
+              </w:rPr>
               <w:t>R1</w:t>
             </w:r>
           </w:p>
@@ -380,8 +384,14 @@
           <w:p>
             <w:pPr>
               <w:pStyle w:val="ConfigWindow"/>
+              <w:rPr>
+                <w:color w:val="auto"/>
+              </w:rPr>
             </w:pPr>
             <w:r>
+              <w:rPr>
+                <w:color w:val="auto"/>
+              </w:rPr>
               <w:t>R1</w:t>
             </w:r>
           </w:p>
@@ -538,8 +548,14 @@
           <w:p>
             <w:pPr>
               <w:pStyle w:val="ConfigWindow"/>
+              <w:rPr>
+                <w:color w:val="auto"/>
+              </w:rPr>
             </w:pPr>
             <w:r>
+              <w:rPr>
+                <w:color w:val="auto"/>
+              </w:rPr>
               <w:t>R2</w:t>
             </w:r>
           </w:p>
@@ -554,10 +570,7 @@
               <w:pStyle w:val="TableText"/>
             </w:pPr>
             <w:r>
-              <w:t>S0/0/0</w:t>
-            </w:r>
-            <w:r>
-              <w:t xml:space="preserve"> (DCE)</w:t>
+              <w:t>S0/0/0 (DCE)</w:t>
             </w:r>
           </w:p>
         </w:tc>
@@ -695,10 +708,7 @@
               <w:pStyle w:val="TableText"/>
             </w:pPr>
             <w:r>
-              <w:t>PC-</w:t>
-            </w:r>
-            <w:r>
-              <w:t>02</w:t>
+              <w:t>PC-02</w:t>
             </w:r>
           </w:p>
         </w:tc>
@@ -1149,10 +1159,7 @@
         </w:numPr>
       </w:pPr>
       <w:r>
-        <w:t>Objective</w:t>
-      </w:r>
-      <w:r>
-        <w:t>s</w:t>
+        <w:t>Objectives</w:t>
       </w:r>
     </w:p>
     <w:p>
@@ -1225,10 +1232,7 @@
         <w:t>cisco12345</w:t>
       </w:r>
       <w:r>
-        <w:t>.</w:t>
-      </w:r>
-      <w:r>
-        <w:t xml:space="preserve"> Router R2 is in the ISP cloud and is not accessible by you.</w:t>
+        <w:t>. Router R2 is in the ISP cloud and is not accessible by you.</w:t>
       </w:r>
     </w:p>
     <w:bookmarkEnd w:id="0"/>
@@ -1248,10 +1252,7 @@
         <w:pStyle w:val="Heading2"/>
       </w:pPr>
       <w:r>
-        <w:t>Determ</w:t>
-      </w:r>
-      <w:r>
-        <w:t>ine connectivity issues from PC-01.</w:t>
+        <w:t>Determine connectivity issues from PC-01.</w:t>
       </w:r>
     </w:p>
     <w:p>
@@ -1282,9 +1283,18 @@
     <w:p>
       <w:pPr>
         <w:pStyle w:val="Heading3"/>
-      </w:pPr>
-      <w:r>
-        <w:t>Questions:</w:t>
+        <w:rPr>
+          <w:color w:val="auto"/>
+        </w:rPr>
+      </w:pPr>
+      <w:r>
+        <w:t>Questions</w:t>
+      </w:r>
+      <w:r>
+        <w:rPr>
+          <w:color w:val="auto"/>
+        </w:rPr>
+        <w:t>:</w:t>
       </w:r>
     </w:p>
     <w:p>
@@ -1306,10 +1316,16 @@
     <w:p>
       <w:pPr>
         <w:pStyle w:val="AnswerLineL50"/>
-      </w:pPr>
-      <w:r>
+        <w:rPr>
+          <w:color w:val="auto"/>
+        </w:rPr>
+      </w:pPr>
+      <w:r>
+        <w:rPr>
+          <w:color w:val="auto"/>
+        </w:rPr>
         <w:lastRenderedPageBreak/>
-        <w:t>Type you answers here.</w:t>
+        <w:t>Yes</w:t>
       </w:r>
     </w:p>
     <w:p>
@@ -1330,9 +1346,15 @@
     <w:p>
       <w:pPr>
         <w:pStyle w:val="AnswerLineL50"/>
-      </w:pPr>
-      <w:r>
-        <w:t>Type you answers here.</w:t>
+        <w:rPr>
+          <w:color w:val="auto"/>
+        </w:rPr>
+      </w:pPr>
+      <w:r>
+        <w:rPr>
+          <w:color w:val="auto"/>
+        </w:rPr>
+        <w:t>Yes</w:t>
       </w:r>
     </w:p>
     <w:p>
@@ -1354,9 +1376,15 @@
     <w:p>
       <w:pPr>
         <w:pStyle w:val="AnswerLineL50"/>
-      </w:pPr>
-      <w:r>
-        <w:t>Type you answers here.</w:t>
+        <w:rPr>
+          <w:color w:val="auto"/>
+        </w:rPr>
+      </w:pPr>
+      <w:r>
+        <w:rPr>
+          <w:color w:val="auto"/>
+        </w:rPr>
+        <w:t>Yes</w:t>
       </w:r>
     </w:p>
     <w:p>
@@ -1378,9 +1406,15 @@
     <w:p>
       <w:pPr>
         <w:pStyle w:val="AnswerLineL50"/>
-      </w:pPr>
-      <w:r>
-        <w:t>Type you answers here.</w:t>
+        <w:rPr>
+          <w:color w:val="auto"/>
+        </w:rPr>
+      </w:pPr>
+      <w:r>
+        <w:rPr>
+          <w:color w:val="auto"/>
+        </w:rPr>
+        <w:t>No</w:t>
       </w:r>
     </w:p>
     <w:p>
@@ -1402,9 +1436,15 @@
     <w:p>
       <w:pPr>
         <w:pStyle w:val="AnswerLineL50"/>
-      </w:pPr>
-      <w:r>
-        <w:t>Type you answers here.</w:t>
+        <w:rPr>
+          <w:color w:val="auto"/>
+        </w:rPr>
+      </w:pPr>
+      <w:r>
+        <w:rPr>
+          <w:color w:val="auto"/>
+        </w:rPr>
+        <w:t>No</w:t>
       </w:r>
     </w:p>
     <w:p>
@@ -1418,9 +1458,18 @@
     <w:p>
       <w:pPr>
         <w:pStyle w:val="Heading3"/>
-      </w:pPr>
-      <w:r>
-        <w:t>Questions:</w:t>
+        <w:rPr>
+          <w:color w:val="auto"/>
+        </w:rPr>
+      </w:pPr>
+      <w:r>
+        <w:t>Questions</w:t>
+      </w:r>
+      <w:r>
+        <w:rPr>
+          <w:color w:val="auto"/>
+        </w:rPr>
+        <w:t>:</w:t>
       </w:r>
     </w:p>
     <w:p>
@@ -1445,9 +1494,15 @@
     <w:p>
       <w:pPr>
         <w:pStyle w:val="AnswerLineL50"/>
-      </w:pPr>
-      <w:r>
-        <w:t>Type you answers here.</w:t>
+        <w:rPr>
+          <w:color w:val="auto"/>
+        </w:rPr>
+      </w:pPr>
+      <w:r>
+        <w:rPr>
+          <w:color w:val="auto"/>
+        </w:rPr>
+        <w:t>Yes</w:t>
       </w:r>
     </w:p>
     <w:p>
@@ -1459,21 +1514,21 @@
         </w:tabs>
       </w:pPr>
       <w:r>
-        <w:t>U</w:t>
-      </w:r>
-      <w:r>
-        <w:t>sing the web server IP address</w:t>
-      </w:r>
-      <w:r>
-        <w:t xml:space="preserve">? </w:t>
+        <w:t xml:space="preserve">Using the web server IP address? </w:t>
       </w:r>
     </w:p>
     <w:p>
       <w:pPr>
         <w:pStyle w:val="AnswerLineL50"/>
-      </w:pPr>
-      <w:r>
-        <w:t>Type you answers here.</w:t>
+        <w:rPr>
+          <w:color w:val="auto"/>
+        </w:rPr>
+      </w:pPr>
+      <w:r>
+        <w:rPr>
+          <w:color w:val="auto"/>
+        </w:rPr>
+        <w:t>Yes</w:t>
       </w:r>
     </w:p>
     <w:p>
@@ -1481,31 +1536,22 @@
         <w:pStyle w:val="SubStepAlpha"/>
       </w:pPr>
       <w:r>
-        <w:t xml:space="preserve">Document the issues and </w:t>
-      </w:r>
-      <w:r>
-        <w:t xml:space="preserve">provide the </w:t>
-      </w:r>
-      <w:r>
-        <w:t>solution</w:t>
-      </w:r>
-      <w:r>
-        <w:t>(s)</w:t>
-      </w:r>
-      <w:r>
-        <w:t>.</w:t>
-      </w:r>
-      <w:r>
-        <w:t xml:space="preserve"> Correct the issues if possible.</w:t>
+        <w:t>Document the issues and provide the solution(s). Correct the issues if possible.</w:t>
       </w:r>
     </w:p>
     <w:p>
       <w:pPr>
         <w:pStyle w:val="AnswerLineL50"/>
         <w:spacing w:before="400" w:after="400"/>
-      </w:pPr>
-      <w:r>
-        <w:t>Type your answers here.</w:t>
+        <w:rPr>
+          <w:color w:val="auto"/>
+        </w:rPr>
+      </w:pPr>
+      <w:r>
+        <w:rPr>
+          <w:color w:val="auto"/>
+        </w:rPr>
+        <w:t>PC-01 had an incorrectly configured IP address. To fix this problem, the IP address was changed from 172.168.1.3 to 172.16.1.3. However, PC-01 still cannot ping the PCs on the 172.16.2.0/24 network successfully.</w:t>
       </w:r>
     </w:p>
     <w:p>
@@ -1513,10 +1559,7 @@
         <w:pStyle w:val="Heading2"/>
       </w:pPr>
       <w:r>
-        <w:t>Determ</w:t>
-      </w:r>
-      <w:r>
-        <w:t>ine connectivity issues from PC-02.</w:t>
+        <w:t>Determine connectivity issues from PC-02.</w:t>
       </w:r>
     </w:p>
     <w:p>
@@ -1547,9 +1590,18 @@
     <w:p>
       <w:pPr>
         <w:pStyle w:val="Heading3"/>
-      </w:pPr>
-      <w:r>
-        <w:t>Questions:</w:t>
+        <w:rPr>
+          <w:color w:val="auto"/>
+        </w:rPr>
+      </w:pPr>
+      <w:r>
+        <w:t>Questions</w:t>
+      </w:r>
+      <w:r>
+        <w:rPr>
+          <w:color w:val="auto"/>
+        </w:rPr>
+        <w:t>:</w:t>
       </w:r>
     </w:p>
     <w:p>
@@ -1571,9 +1623,15 @@
     <w:p>
       <w:pPr>
         <w:pStyle w:val="AnswerLineL50"/>
-      </w:pPr>
-      <w:r>
-        <w:t>Type you answers here.</w:t>
+        <w:rPr>
+          <w:color w:val="auto"/>
+        </w:rPr>
+      </w:pPr>
+      <w:r>
+        <w:rPr>
+          <w:color w:val="auto"/>
+        </w:rPr>
+        <w:t>Yes</w:t>
       </w:r>
     </w:p>
     <w:p>
@@ -1594,9 +1652,15 @@
     <w:p>
       <w:pPr>
         <w:pStyle w:val="AnswerLineL50"/>
-      </w:pPr>
-      <w:r>
-        <w:t>Type you answers here.</w:t>
+        <w:rPr>
+          <w:color w:val="auto"/>
+        </w:rPr>
+      </w:pPr>
+      <w:r>
+        <w:rPr>
+          <w:color w:val="auto"/>
+        </w:rPr>
+        <w:t>Yes</w:t>
       </w:r>
     </w:p>
     <w:p>
@@ -1618,9 +1682,15 @@
     <w:p>
       <w:pPr>
         <w:pStyle w:val="AnswerLineL50"/>
-      </w:pPr>
-      <w:r>
-        <w:t>Type you answers here.</w:t>
+        <w:rPr>
+          <w:color w:val="auto"/>
+        </w:rPr>
+      </w:pPr>
+      <w:r>
+        <w:rPr>
+          <w:color w:val="auto"/>
+        </w:rPr>
+        <w:t>Yes</w:t>
       </w:r>
     </w:p>
     <w:p>
@@ -1642,9 +1712,15 @@
     <w:p>
       <w:pPr>
         <w:pStyle w:val="AnswerLineL50"/>
-      </w:pPr>
-      <w:r>
-        <w:t>Type you answers here.</w:t>
+        <w:rPr>
+          <w:color w:val="auto"/>
+        </w:rPr>
+      </w:pPr>
+      <w:r>
+        <w:rPr>
+          <w:color w:val="auto"/>
+        </w:rPr>
+        <w:t>No</w:t>
       </w:r>
     </w:p>
     <w:p>
@@ -1666,9 +1742,15 @@
     <w:p>
       <w:pPr>
         <w:pStyle w:val="AnswerLineL50"/>
-      </w:pPr>
-      <w:r>
-        <w:t>Type you answers here.</w:t>
+        <w:rPr>
+          <w:color w:val="auto"/>
+        </w:rPr>
+      </w:pPr>
+      <w:r>
+        <w:rPr>
+          <w:color w:val="auto"/>
+        </w:rPr>
+        <w:t>No</w:t>
       </w:r>
     </w:p>
     <w:p>
@@ -1712,9 +1794,16 @@
     <w:p>
       <w:pPr>
         <w:pStyle w:val="AnswerLineL50"/>
-      </w:pPr>
-      <w:r>
-        <w:t>Type you answers here.</w:t>
+        <w:rPr>
+          <w:color w:val="auto"/>
+        </w:rPr>
+      </w:pPr>
+      <w:r>
+        <w:rPr>
+          <w:color w:val="auto"/>
+        </w:rPr>
+        <w:lastRenderedPageBreak/>
+        <w:t>Yes</w:t>
       </w:r>
     </w:p>
     <w:p>
@@ -1726,22 +1815,21 @@
         </w:tabs>
       </w:pPr>
       <w:r>
-        <w:lastRenderedPageBreak/>
-        <w:t>U</w:t>
-      </w:r>
-      <w:r>
-        <w:t>sing the web server IP address</w:t>
-      </w:r>
-      <w:r>
-        <w:t>?</w:t>
+        <w:t>Using the web server IP address?</w:t>
       </w:r>
     </w:p>
     <w:p>
       <w:pPr>
         <w:pStyle w:val="AnswerLineL50"/>
-      </w:pPr>
-      <w:r>
-        <w:t>Type you answers here.</w:t>
+        <w:rPr>
+          <w:color w:val="auto"/>
+        </w:rPr>
+      </w:pPr>
+      <w:r>
+        <w:rPr>
+          <w:color w:val="auto"/>
+        </w:rPr>
+        <w:t>Yes</w:t>
       </w:r>
     </w:p>
     <w:p>
@@ -1749,31 +1837,22 @@
         <w:pStyle w:val="SubStepAlpha"/>
       </w:pPr>
       <w:r>
-        <w:t xml:space="preserve">Document the issues and </w:t>
-      </w:r>
-      <w:r>
-        <w:t xml:space="preserve">provide the </w:t>
-      </w:r>
-      <w:r>
-        <w:t>solution</w:t>
-      </w:r>
-      <w:r>
-        <w:t>(s)</w:t>
-      </w:r>
-      <w:r>
-        <w:t>.</w:t>
-      </w:r>
-      <w:r>
-        <w:t xml:space="preserve"> Correct the issues if possible.</w:t>
+        <w:t>Document the issues and provide the solution(s). Correct the issues if possible.</w:t>
       </w:r>
     </w:p>
     <w:p>
       <w:pPr>
         <w:pStyle w:val="AnswerLineL50"/>
         <w:spacing w:before="400" w:after="400"/>
-      </w:pPr>
-      <w:r>
-        <w:t>Type your answers here.</w:t>
+        <w:rPr>
+          <w:color w:val="auto"/>
+        </w:rPr>
+      </w:pPr>
+      <w:r>
+        <w:rPr>
+          <w:color w:val="auto"/>
+        </w:rPr>
+        <w:t>After correcting the default gateway to 172.16.1.1 on PC-02, it can access the web server using the IP address. However, PC-02 still cannot ping the PCs on the 172.16.2.0/24 network successfully.</w:t>
       </w:r>
     </w:p>
     <w:p>
@@ -1781,10 +1860,7 @@
         <w:pStyle w:val="Heading2"/>
       </w:pPr>
       <w:r>
-        <w:t>Determ</w:t>
-      </w:r>
-      <w:r>
-        <w:t>ine connectivity issues from PC-A.</w:t>
+        <w:t>Determine connectivity issues from PC-A.</w:t>
       </w:r>
     </w:p>
     <w:p>
@@ -1815,9 +1891,18 @@
     <w:p>
       <w:pPr>
         <w:pStyle w:val="Heading3"/>
-      </w:pPr>
-      <w:r>
-        <w:t>Questions:</w:t>
+        <w:rPr>
+          <w:color w:val="auto"/>
+        </w:rPr>
+      </w:pPr>
+      <w:r>
+        <w:t>Questions</w:t>
+      </w:r>
+      <w:r>
+        <w:rPr>
+          <w:color w:val="auto"/>
+        </w:rPr>
+        <w:t>:</w:t>
       </w:r>
     </w:p>
     <w:p>
@@ -1839,9 +1924,16 @@
     <w:p>
       <w:pPr>
         <w:pStyle w:val="AnswerLineL50"/>
-      </w:pPr>
-      <w:r>
-        <w:t>Type you answers here.</w:t>
+        <w:rPr>
+          <w:color w:val="auto"/>
+        </w:rPr>
+      </w:pPr>
+      <w:r>
+        <w:rPr>
+          <w:bCs/>
+          <w:color w:val="auto"/>
+        </w:rPr>
+        <w:t>No</w:t>
       </w:r>
     </w:p>
     <w:p>
@@ -1862,9 +1954,16 @@
     <w:p>
       <w:pPr>
         <w:pStyle w:val="AnswerLineL50"/>
-      </w:pPr>
-      <w:r>
-        <w:t>Type you answers here.</w:t>
+        <w:rPr>
+          <w:color w:val="auto"/>
+        </w:rPr>
+      </w:pPr>
+      <w:r>
+        <w:rPr>
+          <w:bCs/>
+          <w:color w:val="auto"/>
+        </w:rPr>
+        <w:t>No</w:t>
       </w:r>
     </w:p>
     <w:p>
@@ -1886,9 +1985,16 @@
     <w:p>
       <w:pPr>
         <w:pStyle w:val="AnswerLineL50"/>
-      </w:pPr>
-      <w:r>
-        <w:t>Type you answers here.</w:t>
+        <w:rPr>
+          <w:color w:val="auto"/>
+        </w:rPr>
+      </w:pPr>
+      <w:r>
+        <w:rPr>
+          <w:bCs/>
+          <w:color w:val="auto"/>
+        </w:rPr>
+        <w:t>Yes</w:t>
       </w:r>
     </w:p>
     <w:p>
@@ -1910,9 +2016,16 @@
     <w:p>
       <w:pPr>
         <w:pStyle w:val="AnswerLineL50"/>
-      </w:pPr>
-      <w:r>
-        <w:t>Type you answers here.</w:t>
+        <w:rPr>
+          <w:color w:val="auto"/>
+        </w:rPr>
+      </w:pPr>
+      <w:r>
+        <w:rPr>
+          <w:bCs/>
+          <w:color w:val="auto"/>
+        </w:rPr>
+        <w:t>No</w:t>
       </w:r>
     </w:p>
     <w:p>
@@ -1934,9 +2047,16 @@
     <w:p>
       <w:pPr>
         <w:pStyle w:val="AnswerLineL50"/>
-      </w:pPr>
-      <w:r>
-        <w:t>Type you answers here.</w:t>
+        <w:rPr>
+          <w:color w:val="auto"/>
+        </w:rPr>
+      </w:pPr>
+      <w:r>
+        <w:rPr>
+          <w:bCs/>
+          <w:color w:val="auto"/>
+        </w:rPr>
+        <w:t>No</w:t>
       </w:r>
     </w:p>
     <w:p>
@@ -1950,9 +2070,18 @@
     <w:p>
       <w:pPr>
         <w:pStyle w:val="Heading3"/>
-      </w:pPr>
-      <w:r>
-        <w:t>Questions:</w:t>
+        <w:rPr>
+          <w:color w:val="auto"/>
+        </w:rPr>
+      </w:pPr>
+      <w:r>
+        <w:t>Questions</w:t>
+      </w:r>
+      <w:r>
+        <w:rPr>
+          <w:color w:val="auto"/>
+        </w:rPr>
+        <w:t>:</w:t>
       </w:r>
     </w:p>
     <w:p>
@@ -1976,9 +2105,16 @@
     <w:p>
       <w:pPr>
         <w:pStyle w:val="AnswerLineL50"/>
-      </w:pPr>
-      <w:r>
-        <w:t>Type you answers here.</w:t>
+        <w:rPr>
+          <w:color w:val="auto"/>
+        </w:rPr>
+      </w:pPr>
+      <w:r>
+        <w:rPr>
+          <w:bCs/>
+          <w:color w:val="auto"/>
+        </w:rPr>
+        <w:t>No</w:t>
       </w:r>
     </w:p>
     <w:p>
@@ -1990,21 +2126,22 @@
         </w:tabs>
       </w:pPr>
       <w:r>
-        <w:t>U</w:t>
-      </w:r>
-      <w:r>
-        <w:t>sing the web server IP address</w:t>
-      </w:r>
-      <w:r>
-        <w:t>?</w:t>
+        <w:t>Using the web server IP address?</w:t>
       </w:r>
     </w:p>
     <w:p>
       <w:pPr>
         <w:pStyle w:val="AnswerLineL50"/>
-      </w:pPr>
-      <w:r>
-        <w:t>Type you answers here.</w:t>
+        <w:rPr>
+          <w:color w:val="auto"/>
+        </w:rPr>
+      </w:pPr>
+      <w:r>
+        <w:rPr>
+          <w:bCs/>
+          <w:color w:val="auto"/>
+        </w:rPr>
+        <w:t>No</w:t>
       </w:r>
     </w:p>
     <w:p>
@@ -2012,31 +2149,22 @@
         <w:pStyle w:val="SubStepAlpha"/>
       </w:pPr>
       <w:r>
-        <w:t xml:space="preserve">Document the issues and </w:t>
-      </w:r>
-      <w:r>
-        <w:t xml:space="preserve">provide the </w:t>
-      </w:r>
-      <w:r>
-        <w:t>solution</w:t>
-      </w:r>
-      <w:r>
-        <w:t>(s)</w:t>
-      </w:r>
-      <w:r>
-        <w:t>.</w:t>
-      </w:r>
-      <w:r>
-        <w:t xml:space="preserve"> Correct the issues if possible.</w:t>
+        <w:t>Document the issues and provide the solution(s). Correct the issues if possible.</w:t>
       </w:r>
     </w:p>
     <w:p>
       <w:pPr>
         <w:pStyle w:val="AnswerLineL50"/>
         <w:spacing w:before="400" w:after="400"/>
-      </w:pPr>
-      <w:r>
-        <w:t>Type your answers here.</w:t>
+        <w:rPr>
+          <w:color w:val="auto"/>
+        </w:rPr>
+      </w:pPr>
+      <w:r>
+        <w:rPr>
+          <w:color w:val="auto"/>
+        </w:rPr>
+        <w:t>PC-A is only able to access the local LAN because the G0/1 interface on router R1 is incorrectly configured. To fix this issue, the IP address on the G0/1 interface needs to be changed from 172.16.3.1 to 172.16.2.1. This can be done by accessing router R1 using SSH from either PC-01 or PC-02.</w:t>
       </w:r>
     </w:p>
     <w:p>
@@ -2044,10 +2172,7 @@
         <w:pStyle w:val="Heading2"/>
       </w:pPr>
       <w:r>
-        <w:t>Determ</w:t>
-      </w:r>
-      <w:r>
-        <w:t>ine connectivity issues from PC-B.</w:t>
+        <w:t>Determine connectivity issues from PC-B.</w:t>
       </w:r>
     </w:p>
     <w:p>
@@ -2078,9 +2203,19 @@
     <w:p>
       <w:pPr>
         <w:pStyle w:val="Heading3"/>
-      </w:pPr>
-      <w:r>
-        <w:t>Questions:</w:t>
+        <w:rPr>
+          <w:color w:val="auto"/>
+        </w:rPr>
+      </w:pPr>
+      <w:r>
+        <w:lastRenderedPageBreak/>
+        <w:t>Questions</w:t>
+      </w:r>
+      <w:r>
+        <w:rPr>
+          <w:color w:val="auto"/>
+        </w:rPr>
+        <w:t>:</w:t>
       </w:r>
     </w:p>
     <w:p>
@@ -2102,9 +2237,16 @@
     <w:p>
       <w:pPr>
         <w:pStyle w:val="AnswerLineL50"/>
-      </w:pPr>
-      <w:r>
-        <w:t>Type you answers here.</w:t>
+        <w:rPr>
+          <w:color w:val="auto"/>
+        </w:rPr>
+      </w:pPr>
+      <w:r>
+        <w:rPr>
+          <w:bCs/>
+          <w:color w:val="auto"/>
+        </w:rPr>
+        <w:t>Yes</w:t>
       </w:r>
     </w:p>
     <w:p>
@@ -2125,10 +2267,16 @@
     <w:p>
       <w:pPr>
         <w:pStyle w:val="AnswerLineL50"/>
-      </w:pPr>
-      <w:r>
-        <w:lastRenderedPageBreak/>
-        <w:t>Type you answers here.</w:t>
+        <w:rPr>
+          <w:color w:val="auto"/>
+        </w:rPr>
+      </w:pPr>
+      <w:r>
+        <w:rPr>
+          <w:bCs/>
+          <w:color w:val="auto"/>
+        </w:rPr>
+        <w:t>Yes</w:t>
       </w:r>
     </w:p>
     <w:p>
@@ -2150,9 +2298,16 @@
     <w:p>
       <w:pPr>
         <w:pStyle w:val="AnswerLineL50"/>
-      </w:pPr>
-      <w:r>
-        <w:t>Type you answers here.</w:t>
+        <w:rPr>
+          <w:color w:val="auto"/>
+        </w:rPr>
+      </w:pPr>
+      <w:r>
+        <w:rPr>
+          <w:bCs/>
+          <w:color w:val="auto"/>
+        </w:rPr>
+        <w:t>Yes</w:t>
       </w:r>
     </w:p>
     <w:p>
@@ -2174,9 +2329,16 @@
     <w:p>
       <w:pPr>
         <w:pStyle w:val="AnswerLineL50"/>
-      </w:pPr>
-      <w:r>
-        <w:t>Type you answers here.</w:t>
+        <w:rPr>
+          <w:color w:val="auto"/>
+        </w:rPr>
+      </w:pPr>
+      <w:r>
+        <w:rPr>
+          <w:bCs/>
+          <w:color w:val="auto"/>
+        </w:rPr>
+        <w:t>Yes</w:t>
       </w:r>
     </w:p>
     <w:p>
@@ -2198,9 +2360,16 @@
     <w:p>
       <w:pPr>
         <w:pStyle w:val="AnswerLineL50"/>
-      </w:pPr>
-      <w:r>
-        <w:t>Type you answers here.</w:t>
+        <w:rPr>
+          <w:color w:val="auto"/>
+        </w:rPr>
+      </w:pPr>
+      <w:r>
+        <w:rPr>
+          <w:bCs/>
+          <w:color w:val="auto"/>
+        </w:rPr>
+        <w:t>Yes</w:t>
       </w:r>
     </w:p>
     <w:p>
@@ -2214,9 +2383,18 @@
     <w:p>
       <w:pPr>
         <w:pStyle w:val="Heading3"/>
-      </w:pPr>
-      <w:r>
-        <w:t>Questions:</w:t>
+        <w:rPr>
+          <w:color w:val="auto"/>
+        </w:rPr>
+      </w:pPr>
+      <w:r>
+        <w:t>Questions</w:t>
+      </w:r>
+      <w:r>
+        <w:rPr>
+          <w:color w:val="auto"/>
+        </w:rPr>
+        <w:t>:</w:t>
       </w:r>
     </w:p>
     <w:p>
@@ -2241,9 +2419,16 @@
     <w:p>
       <w:pPr>
         <w:pStyle w:val="AnswerLineL50"/>
-      </w:pPr>
-      <w:r>
-        <w:t>Type you answers here.</w:t>
+        <w:rPr>
+          <w:color w:val="auto"/>
+        </w:rPr>
+      </w:pPr>
+      <w:r>
+        <w:rPr>
+          <w:bCs/>
+          <w:color w:val="auto"/>
+        </w:rPr>
+        <w:t>No</w:t>
       </w:r>
     </w:p>
     <w:p>
@@ -2254,21 +2439,23 @@
           <w:tab w:val="left" w:leader="underscore" w:pos="9630"/>
         </w:tabs>
       </w:pPr>
-      <w:bookmarkStart w:id="4" w:name="_GoBack"/>
-      <w:bookmarkEnd w:id="4"/>
-      <w:r>
-        <w:t>U</w:t>
-      </w:r>
-      <w:r>
-        <w:t>sing the web server IP address</w:t>
+      <w:r>
+        <w:t>Using the web server IP address</w:t>
       </w:r>
     </w:p>
     <w:p>
       <w:pPr>
         <w:pStyle w:val="AnswerLineL50"/>
-      </w:pPr>
-      <w:r>
-        <w:t>Type you answers here.</w:t>
+        <w:rPr>
+          <w:color w:val="auto"/>
+        </w:rPr>
+      </w:pPr>
+      <w:r>
+        <w:rPr>
+          <w:bCs/>
+          <w:color w:val="auto"/>
+        </w:rPr>
+        <w:t>Yes</w:t>
       </w:r>
     </w:p>
     <w:p>
@@ -2276,48 +2463,52 @@
         <w:pStyle w:val="SubStepAlpha"/>
       </w:pPr>
       <w:r>
-        <w:t xml:space="preserve">Document the issues and </w:t>
-      </w:r>
-      <w:r>
-        <w:t xml:space="preserve">provide the </w:t>
-      </w:r>
-      <w:r>
-        <w:t>solution</w:t>
-      </w:r>
-      <w:r>
-        <w:t>(s)</w:t>
-      </w:r>
-      <w:r>
+        <w:t>Document the issues and provide the solution(s). Correct the issues if possible.</w:t>
+      </w:r>
+    </w:p>
+    <w:p>
+      <w:pPr>
+        <w:pStyle w:val="AnswerLineL50"/>
+        <w:spacing w:after="0" w:line="276" w:lineRule="auto"/>
+        <w:rPr>
+          <w:color w:val="auto"/>
+        </w:rPr>
+      </w:pPr>
+      <w:r>
+        <w:rPr>
+          <w:color w:val="auto"/>
+        </w:rPr>
+        <w:t>PC-B can only access the web server using the IP address, even though it is configured with the correct DNS-2 server address. This suggests that the DNS-2 server may be incorrectly configured. To temporarily fix this issue, the DNS server address can be changed to 209.165.200.3. However, the issue with the DNS-2 server needs to be escalated because you do not have administrative access to devices outside your network</w:t>
+      </w:r>
+      <w:r>
+        <w:rPr>
+          <w:color w:val="auto"/>
+        </w:rPr>
         <w:t>.</w:t>
       </w:r>
-      <w:r>
-        <w:t xml:space="preserve"> Correct the issues if possible.</w:t>
+    </w:p>
+    <w:p>
+      <w:pPr>
+        <w:pStyle w:val="SubStepAlpha"/>
+      </w:pPr>
+      <w:r>
+        <w:t>Could all the issues be resolved on PC-B and still make use of DNS2? If not, what would you need to do?</w:t>
       </w:r>
     </w:p>
     <w:p>
       <w:pPr>
         <w:pStyle w:val="AnswerLineL50"/>
-        <w:spacing w:before="800" w:after="800"/>
-      </w:pPr>
-      <w:r>
-        <w:t>Type your answers here.</w:t>
-      </w:r>
-    </w:p>
-    <w:p>
-      <w:pPr>
-        <w:pStyle w:val="SubStepAlpha"/>
-      </w:pPr>
-      <w:r>
-        <w:t>Could all the issues be resolved on PC-B and still make use of DNS2? If not, what would you need to do?</w:t>
-      </w:r>
-    </w:p>
-    <w:p>
-      <w:pPr>
-        <w:pStyle w:val="AnswerLineL50"/>
-        <w:spacing w:before="400" w:after="400"/>
-      </w:pPr>
-      <w:r>
-        <w:t>Type your answers here.</w:t>
+        <w:spacing w:line="276" w:lineRule="auto"/>
+        <w:rPr>
+          <w:color w:val="auto"/>
+        </w:rPr>
+      </w:pPr>
+      <w:r>
+        <w:rPr>
+          <w:bCs/>
+          <w:color w:val="auto"/>
+        </w:rPr>
+        <w:t>No. DNS2 apparently has configuration issues. You would need to contact the person in charge of the DNS2 server and report your findings.</w:t>
       </w:r>
     </w:p>
     <w:p>
@@ -2347,8 +2538,14 @@
     <w:p>
       <w:pPr>
         <w:pStyle w:val="ConfigWindow"/>
-      </w:pPr>
-      <w:r>
+        <w:rPr>
+          <w:color w:val="auto"/>
+        </w:rPr>
+      </w:pPr>
+      <w:r>
+        <w:rPr>
+          <w:color w:val="auto"/>
+        </w:rPr>
         <w:t>End of document</w:t>
       </w:r>
     </w:p>
@@ -2370,7 +2567,7 @@
 </file>
 
 <file path=word/endnotes.xml><?xml version="1.0" encoding="utf-8"?>
-<w:endnotes xmlns:wpc="http://schemas.microsoft.com/office/word/2010/wordprocessingCanvas" xmlns:cx="http://schemas.microsoft.com/office/drawing/2014/chartex" xmlns:cx1="http://schemas.microsoft.com/office/drawing/2015/9/8/chartex" xmlns:cx2="http://schemas.microsoft.com/office/drawing/2015/10/21/chartex" xmlns:cx3="http://schemas.microsoft.com/office/drawing/2016/5/9/chartex" xmlns:cx4="http://schemas.microsoft.com/office/drawing/2016/5/10/chartex" xmlns:cx5="http://schemas.microsoft.com/office/drawing/2016/5/11/chartex" xmlns:cx6="http://schemas.microsoft.com/office/drawing/2016/5/12/chartex" xmlns:cx7="http://schemas.microsoft.com/office/drawing/2016/5/13/chartex" xmlns:cx8="http://schemas.microsoft.com/office/drawing/2016/5/14/chartex" xmlns:mc="http://schemas.openxmlformats.org/markup-compatibility/2006" xmlns:aink="http://schemas.microsoft.com/office/drawing/2016/ink" xmlns:am3d="http://schemas.microsoft.com/office/drawing/2017/model3d" xmlns:o="urn:schemas-microsoft-com:office:office" xmlns:r="http://schemas.openxmlformats.org/officeDocument/2006/relationships" xmlns:m="http://schemas.openxmlformats.org/officeDocument/2006/math" xmlns:v="urn:schemas-microsoft-com:vml" xmlns:wp14="http://schemas.microsoft.com/office/word/2010/wordprocessingDrawing" xmlns:wp="http://schemas.openxmlformats.org/drawingml/2006/wordprocessingDrawing" xmlns:w10="urn:schemas-microsoft-com:office:word" xmlns:w="http://schemas.openxmlformats.org/wordprocessingml/2006/main" xmlns:w14="http://schemas.microsoft.com/office/word/2010/wordml" xmlns:w15="http://schemas.microsoft.com/office/word/2012/wordml" xmlns:w16cid="http://schemas.microsoft.com/office/word/2016/wordml/cid" xmlns:w16se="http://schemas.microsoft.com/office/word/2015/wordml/symex" xmlns:wpg="http://schemas.microsoft.com/office/word/2010/wordprocessingGroup" xmlns:wpi="http://schemas.microsoft.com/office/word/2010/wordprocessingInk" xmlns:wne="http://schemas.microsoft.com/office/word/2006/wordml" xmlns:wps="http://schemas.microsoft.com/office/word/2010/wordprocessingShape" mc:Ignorable="w14 w15 w16se w16cid wp14">
+<w:endnotes xmlns:wpc="http://schemas.microsoft.com/office/word/2010/wordprocessingCanvas" xmlns:cx="http://schemas.microsoft.com/office/drawing/2014/chartex" xmlns:cx1="http://schemas.microsoft.com/office/drawing/2015/9/8/chartex" xmlns:cx2="http://schemas.microsoft.com/office/drawing/2015/10/21/chartex" xmlns:cx3="http://schemas.microsoft.com/office/drawing/2016/5/9/chartex" xmlns:cx4="http://schemas.microsoft.com/office/drawing/2016/5/10/chartex" xmlns:cx5="http://schemas.microsoft.com/office/drawing/2016/5/11/chartex" xmlns:cx6="http://schemas.microsoft.com/office/drawing/2016/5/12/chartex" xmlns:cx7="http://schemas.microsoft.com/office/drawing/2016/5/13/chartex" xmlns:cx8="http://schemas.microsoft.com/office/drawing/2016/5/14/chartex" xmlns:mc="http://schemas.openxmlformats.org/markup-compatibility/2006" xmlns:aink="http://schemas.microsoft.com/office/drawing/2016/ink" xmlns:am3d="http://schemas.microsoft.com/office/drawing/2017/model3d" xmlns:o="urn:schemas-microsoft-com:office:office" xmlns:oel="http://schemas.microsoft.com/office/2019/extlst" xmlns:r="http://schemas.openxmlformats.org/officeDocument/2006/relationships" xmlns:m="http://schemas.openxmlformats.org/officeDocument/2006/math" xmlns:v="urn:schemas-microsoft-com:vml" xmlns:wp14="http://schemas.microsoft.com/office/word/2010/wordprocessingDrawing" xmlns:wp="http://schemas.openxmlformats.org/drawingml/2006/wordprocessingDrawing" xmlns:w10="urn:schemas-microsoft-com:office:word" xmlns:w="http://schemas.openxmlformats.org/wordprocessingml/2006/main" xmlns:w14="http://schemas.microsoft.com/office/word/2010/wordml" xmlns:w15="http://schemas.microsoft.com/office/word/2012/wordml" xmlns:w16cex="http://schemas.microsoft.com/office/word/2018/wordml/cex" xmlns:w16cid="http://schemas.microsoft.com/office/word/2016/wordml/cid" xmlns:w16="http://schemas.microsoft.com/office/word/2018/wordml" xmlns:w16sdtdh="http://schemas.microsoft.com/office/word/2020/wordml/sdtdatahash" xmlns:w16se="http://schemas.microsoft.com/office/word/2015/wordml/symex" xmlns:wpg="http://schemas.microsoft.com/office/word/2010/wordprocessingGroup" xmlns:wpi="http://schemas.microsoft.com/office/word/2010/wordprocessingInk" xmlns:wne="http://schemas.microsoft.com/office/word/2006/wordml" xmlns:wps="http://schemas.microsoft.com/office/word/2010/wordprocessingShape" mc:Ignorable="w14 w15 w16se w16cid w16 w16cex w16sdtdh wp14">
   <w:endnote w:type="separator" w:id="-1">
     <w:p>
       <w:pPr>
@@ -2397,7 +2594,7 @@
 </file>
 
 <file path=word/footer1.xml><?xml version="1.0" encoding="utf-8"?>
-<w:ftr xmlns:wpc="http://schemas.microsoft.com/office/word/2010/wordprocessingCanvas" xmlns:cx="http://schemas.microsoft.com/office/drawing/2014/chartex" xmlns:cx1="http://schemas.microsoft.com/office/drawing/2015/9/8/chartex" xmlns:cx2="http://schemas.microsoft.com/office/drawing/2015/10/21/chartex" xmlns:cx3="http://schemas.microsoft.com/office/drawing/2016/5/9/chartex" xmlns:cx4="http://schemas.microsoft.com/office/drawing/2016/5/10/chartex" xmlns:cx5="http://schemas.microsoft.com/office/drawing/2016/5/11/chartex" xmlns:cx6="http://schemas.microsoft.com/office/drawing/2016/5/12/chartex" xmlns:cx7="http://schemas.microsoft.com/office/drawing/2016/5/13/chartex" xmlns:cx8="http://schemas.microsoft.com/office/drawing/2016/5/14/chartex" xmlns:mc="http://schemas.openxmlformats.org/markup-compatibility/2006" xmlns:aink="http://schemas.microsoft.com/office/drawing/2016/ink" xmlns:am3d="http://schemas.microsoft.com/office/drawing/2017/model3d" xmlns:o="urn:schemas-microsoft-com:office:office" xmlns:r="http://schemas.openxmlformats.org/officeDocument/2006/relationships" xmlns:m="http://schemas.openxmlformats.org/officeDocument/2006/math" xmlns:v="urn:schemas-microsoft-com:vml" xmlns:wp14="http://schemas.microsoft.com/office/word/2010/wordprocessingDrawing" xmlns:wp="http://schemas.openxmlformats.org/drawingml/2006/wordprocessingDrawing" xmlns:w10="urn:schemas-microsoft-com:office:word" xmlns:w="http://schemas.openxmlformats.org/wordprocessingml/2006/main" xmlns:w14="http://schemas.microsoft.com/office/word/2010/wordml" xmlns:w15="http://schemas.microsoft.com/office/word/2012/wordml" xmlns:w16cid="http://schemas.microsoft.com/office/word/2016/wordml/cid" xmlns:w16se="http://schemas.microsoft.com/office/word/2015/wordml/symex" xmlns:wpg="http://schemas.microsoft.com/office/word/2010/wordprocessingGroup" xmlns:wpi="http://schemas.microsoft.com/office/word/2010/wordprocessingInk" xmlns:wne="http://schemas.microsoft.com/office/word/2006/wordml" xmlns:wps="http://schemas.microsoft.com/office/word/2010/wordprocessingShape" mc:Ignorable="w14 w15 w16se w16cid wp14">
+<w:ftr xmlns:wpc="http://schemas.microsoft.com/office/word/2010/wordprocessingCanvas" xmlns:cx="http://schemas.microsoft.com/office/drawing/2014/chartex" xmlns:cx1="http://schemas.microsoft.com/office/drawing/2015/9/8/chartex" xmlns:cx2="http://schemas.microsoft.com/office/drawing/2015/10/21/chartex" xmlns:cx3="http://schemas.microsoft.com/office/drawing/2016/5/9/chartex" xmlns:cx4="http://schemas.microsoft.com/office/drawing/2016/5/10/chartex" xmlns:cx5="http://schemas.microsoft.com/office/drawing/2016/5/11/chartex" xmlns:cx6="http://schemas.microsoft.com/office/drawing/2016/5/12/chartex" xmlns:cx7="http://schemas.microsoft.com/office/drawing/2016/5/13/chartex" xmlns:cx8="http://schemas.microsoft.com/office/drawing/2016/5/14/chartex" xmlns:mc="http://schemas.openxmlformats.org/markup-compatibility/2006" xmlns:aink="http://schemas.microsoft.com/office/drawing/2016/ink" xmlns:am3d="http://schemas.microsoft.com/office/drawing/2017/model3d" xmlns:o="urn:schemas-microsoft-com:office:office" xmlns:oel="http://schemas.microsoft.com/office/2019/extlst" xmlns:r="http://schemas.openxmlformats.org/officeDocument/2006/relationships" xmlns:m="http://schemas.openxmlformats.org/officeDocument/2006/math" xmlns:v="urn:schemas-microsoft-com:vml" xmlns:wp14="http://schemas.microsoft.com/office/word/2010/wordprocessingDrawing" xmlns:wp="http://schemas.openxmlformats.org/drawingml/2006/wordprocessingDrawing" xmlns:w10="urn:schemas-microsoft-com:office:word" xmlns:w="http://schemas.openxmlformats.org/wordprocessingml/2006/main" xmlns:w14="http://schemas.microsoft.com/office/word/2010/wordml" xmlns:w15="http://schemas.microsoft.com/office/word/2012/wordml" xmlns:w16cex="http://schemas.microsoft.com/office/word/2018/wordml/cex" xmlns:w16cid="http://schemas.microsoft.com/office/word/2016/wordml/cid" xmlns:w16="http://schemas.microsoft.com/office/word/2018/wordml" xmlns:w16sdtdh="http://schemas.microsoft.com/office/word/2020/wordml/sdtdatahash" xmlns:w16se="http://schemas.microsoft.com/office/word/2015/wordml/symex" xmlns:wpg="http://schemas.microsoft.com/office/word/2010/wordprocessingGroup" xmlns:wpi="http://schemas.microsoft.com/office/word/2010/wordprocessingInk" xmlns:wne="http://schemas.microsoft.com/office/word/2006/wordml" xmlns:wps="http://schemas.microsoft.com/office/word/2010/wordprocessingShape" mc:Ignorable="w14 w15 w16se w16cid w16 w16cex w16sdtdh wp14">
   <w:p>
     <w:pPr>
       <w:pStyle w:val="Footer"/>
@@ -2407,7 +2604,7 @@
 </file>
 
 <file path=word/footer2.xml><?xml version="1.0" encoding="utf-8"?>
-<w:ftr xmlns:wpc="http://schemas.microsoft.com/office/word/2010/wordprocessingCanvas" xmlns:cx="http://schemas.microsoft.com/office/drawing/2014/chartex" xmlns:cx1="http://schemas.microsoft.com/office/drawing/2015/9/8/chartex" xmlns:cx2="http://schemas.microsoft.com/office/drawing/2015/10/21/chartex" xmlns:cx3="http://schemas.microsoft.com/office/drawing/2016/5/9/chartex" xmlns:cx4="http://schemas.microsoft.com/office/drawing/2016/5/10/chartex" xmlns:cx5="http://schemas.microsoft.com/office/drawing/2016/5/11/chartex" xmlns:cx6="http://schemas.microsoft.com/office/drawing/2016/5/12/chartex" xmlns:cx7="http://schemas.microsoft.com/office/drawing/2016/5/13/chartex" xmlns:cx8="http://schemas.microsoft.com/office/drawing/2016/5/14/chartex" xmlns:mc="http://schemas.openxmlformats.org/markup-compatibility/2006" xmlns:aink="http://schemas.microsoft.com/office/drawing/2016/ink" xmlns:am3d="http://schemas.microsoft.com/office/drawing/2017/model3d" xmlns:o="urn:schemas-microsoft-com:office:office" xmlns:r="http://schemas.openxmlformats.org/officeDocument/2006/relationships" xmlns:m="http://schemas.openxmlformats.org/officeDocument/2006/math" xmlns:v="urn:schemas-microsoft-com:vml" xmlns:wp14="http://schemas.microsoft.com/office/word/2010/wordprocessingDrawing" xmlns:wp="http://schemas.openxmlformats.org/drawingml/2006/wordprocessingDrawing" xmlns:w10="urn:schemas-microsoft-com:office:word" xmlns:w="http://schemas.openxmlformats.org/wordprocessingml/2006/main" xmlns:w14="http://schemas.microsoft.com/office/word/2010/wordml" xmlns:w15="http://schemas.microsoft.com/office/word/2012/wordml" xmlns:w16cid="http://schemas.microsoft.com/office/word/2016/wordml/cid" xmlns:w16se="http://schemas.microsoft.com/office/word/2015/wordml/symex" xmlns:wpg="http://schemas.microsoft.com/office/word/2010/wordprocessingGroup" xmlns:wpi="http://schemas.microsoft.com/office/word/2010/wordprocessingInk" xmlns:wne="http://schemas.microsoft.com/office/word/2006/wordml" xmlns:wps="http://schemas.microsoft.com/office/word/2010/wordprocessingShape" mc:Ignorable="w14 w15 w16se w16cid wp14">
+<w:ftr xmlns:wpc="http://schemas.microsoft.com/office/word/2010/wordprocessingCanvas" xmlns:cx="http://schemas.microsoft.com/office/drawing/2014/chartex" xmlns:cx1="http://schemas.microsoft.com/office/drawing/2015/9/8/chartex" xmlns:cx2="http://schemas.microsoft.com/office/drawing/2015/10/21/chartex" xmlns:cx3="http://schemas.microsoft.com/office/drawing/2016/5/9/chartex" xmlns:cx4="http://schemas.microsoft.com/office/drawing/2016/5/10/chartex" xmlns:cx5="http://schemas.microsoft.com/office/drawing/2016/5/11/chartex" xmlns:cx6="http://schemas.microsoft.com/office/drawing/2016/5/12/chartex" xmlns:cx7="http://schemas.microsoft.com/office/drawing/2016/5/13/chartex" xmlns:cx8="http://schemas.microsoft.com/office/drawing/2016/5/14/chartex" xmlns:mc="http://schemas.openxmlformats.org/markup-compatibility/2006" xmlns:aink="http://schemas.microsoft.com/office/drawing/2016/ink" xmlns:am3d="http://schemas.microsoft.com/office/drawing/2017/model3d" xmlns:o="urn:schemas-microsoft-com:office:office" xmlns:oel="http://schemas.microsoft.com/office/2019/extlst" xmlns:r="http://schemas.openxmlformats.org/officeDocument/2006/relationships" xmlns:m="http://schemas.openxmlformats.org/officeDocument/2006/math" xmlns:v="urn:schemas-microsoft-com:vml" xmlns:wp14="http://schemas.microsoft.com/office/word/2010/wordprocessingDrawing" xmlns:wp="http://schemas.openxmlformats.org/drawingml/2006/wordprocessingDrawing" xmlns:w10="urn:schemas-microsoft-com:office:word" xmlns:w="http://schemas.openxmlformats.org/wordprocessingml/2006/main" xmlns:w14="http://schemas.microsoft.com/office/word/2010/wordml" xmlns:w15="http://schemas.microsoft.com/office/word/2012/wordml" xmlns:w16cex="http://schemas.microsoft.com/office/word/2018/wordml/cex" xmlns:w16cid="http://schemas.microsoft.com/office/word/2016/wordml/cid" xmlns:w16="http://schemas.microsoft.com/office/word/2018/wordml" xmlns:w16sdtdh="http://schemas.microsoft.com/office/word/2020/wordml/sdtdatahash" xmlns:w16se="http://schemas.microsoft.com/office/word/2015/wordml/symex" xmlns:wpg="http://schemas.microsoft.com/office/word/2010/wordprocessingGroup" xmlns:wpi="http://schemas.microsoft.com/office/word/2010/wordprocessingInk" xmlns:wne="http://schemas.microsoft.com/office/word/2006/wordml" xmlns:wps="http://schemas.microsoft.com/office/word/2010/wordprocessingShape" mc:Ignorable="w14 w15 w16se w16cid w16 w16cex w16sdtdh wp14">
   <w:p>
     <w:pPr>
       <w:pStyle w:val="Footer"/>
@@ -2429,7 +2626,6 @@
         <w:dataBinding w:prefixMappings="xmlns:ns0='http://purl.org/dc/elements/1.1/' xmlns:ns1='http://schemas.openxmlformats.org/package/2006/metadata/core-properties' " w:xpath="/ns1:coreProperties[1]/ns0:description[1]" w:storeItemID="{6C3C8BC8-F283-45AE-878A-BAB7291924A1}"/>
         <w:text w:multiLine="1"/>
       </w:sdtPr>
-      <w:sdtEndPr/>
       <w:sdtContent>
         <w:r>
           <w:t>2016</w:t>
@@ -2567,7 +2763,7 @@
 </file>
 
 <file path=word/footer3.xml><?xml version="1.0" encoding="utf-8"?>
-<w:ftr xmlns:wpc="http://schemas.microsoft.com/office/word/2010/wordprocessingCanvas" xmlns:cx="http://schemas.microsoft.com/office/drawing/2014/chartex" xmlns:cx1="http://schemas.microsoft.com/office/drawing/2015/9/8/chartex" xmlns:cx2="http://schemas.microsoft.com/office/drawing/2015/10/21/chartex" xmlns:cx3="http://schemas.microsoft.com/office/drawing/2016/5/9/chartex" xmlns:cx4="http://schemas.microsoft.com/office/drawing/2016/5/10/chartex" xmlns:cx5="http://schemas.microsoft.com/office/drawing/2016/5/11/chartex" xmlns:cx6="http://schemas.microsoft.com/office/drawing/2016/5/12/chartex" xmlns:cx7="http://schemas.microsoft.com/office/drawing/2016/5/13/chartex" xmlns:cx8="http://schemas.microsoft.com/office/drawing/2016/5/14/chartex" xmlns:mc="http://schemas.openxmlformats.org/markup-compatibility/2006" xmlns:aink="http://schemas.microsoft.com/office/drawing/2016/ink" xmlns:am3d="http://schemas.microsoft.com/office/drawing/2017/model3d" xmlns:o="urn:schemas-microsoft-com:office:office" xmlns:r="http://schemas.openxmlformats.org/officeDocument/2006/relationships" xmlns:m="http://schemas.openxmlformats.org/officeDocument/2006/math" xmlns:v="urn:schemas-microsoft-com:vml" xmlns:wp14="http://schemas.microsoft.com/office/word/2010/wordprocessingDrawing" xmlns:wp="http://schemas.openxmlformats.org/drawingml/2006/wordprocessingDrawing" xmlns:w10="urn:schemas-microsoft-com:office:word" xmlns:w="http://schemas.openxmlformats.org/wordprocessingml/2006/main" xmlns:w14="http://schemas.microsoft.com/office/word/2010/wordml" xmlns:w15="http://schemas.microsoft.com/office/word/2012/wordml" xmlns:w16cid="http://schemas.microsoft.com/office/word/2016/wordml/cid" xmlns:w16se="http://schemas.microsoft.com/office/word/2015/wordml/symex" xmlns:wpg="http://schemas.microsoft.com/office/word/2010/wordprocessingGroup" xmlns:wpi="http://schemas.microsoft.com/office/word/2010/wordprocessingInk" xmlns:wne="http://schemas.microsoft.com/office/word/2006/wordml" xmlns:wps="http://schemas.microsoft.com/office/word/2010/wordprocessingShape" mc:Ignorable="w14 w15 w16se w16cid wp14">
+<w:ftr xmlns:wpc="http://schemas.microsoft.com/office/word/2010/wordprocessingCanvas" xmlns:cx="http://schemas.microsoft.com/office/drawing/2014/chartex" xmlns:cx1="http://schemas.microsoft.com/office/drawing/2015/9/8/chartex" xmlns:cx2="http://schemas.microsoft.com/office/drawing/2015/10/21/chartex" xmlns:cx3="http://schemas.microsoft.com/office/drawing/2016/5/9/chartex" xmlns:cx4="http://schemas.microsoft.com/office/drawing/2016/5/10/chartex" xmlns:cx5="http://schemas.microsoft.com/office/drawing/2016/5/11/chartex" xmlns:cx6="http://schemas.microsoft.com/office/drawing/2016/5/12/chartex" xmlns:cx7="http://schemas.microsoft.com/office/drawing/2016/5/13/chartex" xmlns:cx8="http://schemas.microsoft.com/office/drawing/2016/5/14/chartex" xmlns:mc="http://schemas.openxmlformats.org/markup-compatibility/2006" xmlns:aink="http://schemas.microsoft.com/office/drawing/2016/ink" xmlns:am3d="http://schemas.microsoft.com/office/drawing/2017/model3d" xmlns:o="urn:schemas-microsoft-com:office:office" xmlns:oel="http://schemas.microsoft.com/office/2019/extlst" xmlns:r="http://schemas.openxmlformats.org/officeDocument/2006/relationships" xmlns:m="http://schemas.openxmlformats.org/officeDocument/2006/math" xmlns:v="urn:schemas-microsoft-com:vml" xmlns:wp14="http://schemas.microsoft.com/office/word/2010/wordprocessingDrawing" xmlns:wp="http://schemas.openxmlformats.org/drawingml/2006/wordprocessingDrawing" xmlns:w10="urn:schemas-microsoft-com:office:word" xmlns:w="http://schemas.openxmlformats.org/wordprocessingml/2006/main" xmlns:w14="http://schemas.microsoft.com/office/word/2010/wordml" xmlns:w15="http://schemas.microsoft.com/office/word/2012/wordml" xmlns:w16cex="http://schemas.microsoft.com/office/word/2018/wordml/cex" xmlns:w16cid="http://schemas.microsoft.com/office/word/2016/wordml/cid" xmlns:w16="http://schemas.microsoft.com/office/word/2018/wordml" xmlns:w16sdtdh="http://schemas.microsoft.com/office/word/2020/wordml/sdtdatahash" xmlns:w16se="http://schemas.microsoft.com/office/word/2015/wordml/symex" xmlns:wpg="http://schemas.microsoft.com/office/word/2010/wordprocessingGroup" xmlns:wpi="http://schemas.microsoft.com/office/word/2010/wordprocessingInk" xmlns:wne="http://schemas.microsoft.com/office/word/2006/wordml" xmlns:wps="http://schemas.microsoft.com/office/word/2010/wordprocessingShape" mc:Ignorable="w14 w15 w16se w16cid w16 w16cex w16sdtdh wp14">
   <w:p>
     <w:pPr>
       <w:pStyle w:val="Footer"/>
@@ -2589,7 +2785,6 @@
         <w:dataBinding w:prefixMappings="xmlns:ns0='http://purl.org/dc/elements/1.1/' xmlns:ns1='http://schemas.openxmlformats.org/package/2006/metadata/core-properties' " w:xpath="/ns1:coreProperties[1]/ns0:description[1]" w:storeItemID="{6C3C8BC8-F283-45AE-878A-BAB7291924A1}"/>
         <w:text w:multiLine="1"/>
       </w:sdtPr>
-      <w:sdtEndPr/>
       <w:sdtContent>
         <w:r>
           <w:t>2016</w:t>
@@ -2730,7 +2925,7 @@
 </file>
 
 <file path=word/footnotes.xml><?xml version="1.0" encoding="utf-8"?>
-<w:footnotes xmlns:wpc="http://schemas.microsoft.com/office/word/2010/wordprocessingCanvas" xmlns:cx="http://schemas.microsoft.com/office/drawing/2014/chartex" xmlns:cx1="http://schemas.microsoft.com/office/drawing/2015/9/8/chartex" xmlns:cx2="http://schemas.microsoft.com/office/drawing/2015/10/21/chartex" xmlns:cx3="http://schemas.microsoft.com/office/drawing/2016/5/9/chartex" xmlns:cx4="http://schemas.microsoft.com/office/drawing/2016/5/10/chartex" xmlns:cx5="http://schemas.microsoft.com/office/drawing/2016/5/11/chartex" xmlns:cx6="http://schemas.microsoft.com/office/drawing/2016/5/12/chartex" xmlns:cx7="http://schemas.microsoft.com/office/drawing/2016/5/13/chartex" xmlns:cx8="http://schemas.microsoft.com/office/drawing/2016/5/14/chartex" xmlns:mc="http://schemas.openxmlformats.org/markup-compatibility/2006" xmlns:aink="http://schemas.microsoft.com/office/drawing/2016/ink" xmlns:am3d="http://schemas.microsoft.com/office/drawing/2017/model3d" xmlns:o="urn:schemas-microsoft-com:office:office" xmlns:r="http://schemas.openxmlformats.org/officeDocument/2006/relationships" xmlns:m="http://schemas.openxmlformats.org/officeDocument/2006/math" xmlns:v="urn:schemas-microsoft-com:vml" xmlns:wp14="http://schemas.microsoft.com/office/word/2010/wordprocessingDrawing" xmlns:wp="http://schemas.openxmlformats.org/drawingml/2006/wordprocessingDrawing" xmlns:w10="urn:schemas-microsoft-com:office:word" xmlns:w="http://schemas.openxmlformats.org/wordprocessingml/2006/main" xmlns:w14="http://schemas.microsoft.com/office/word/2010/wordml" xmlns:w15="http://schemas.microsoft.com/office/word/2012/wordml" xmlns:w16cid="http://schemas.microsoft.com/office/word/2016/wordml/cid" xmlns:w16se="http://schemas.microsoft.com/office/word/2015/wordml/symex" xmlns:wpg="http://schemas.microsoft.com/office/word/2010/wordprocessingGroup" xmlns:wpi="http://schemas.microsoft.com/office/word/2010/wordprocessingInk" xmlns:wne="http://schemas.microsoft.com/office/word/2006/wordml" xmlns:wps="http://schemas.microsoft.com/office/word/2010/wordprocessingShape" mc:Ignorable="w14 w15 w16se w16cid wp14">
+<w:footnotes xmlns:wpc="http://schemas.microsoft.com/office/word/2010/wordprocessingCanvas" xmlns:cx="http://schemas.microsoft.com/office/drawing/2014/chartex" xmlns:cx1="http://schemas.microsoft.com/office/drawing/2015/9/8/chartex" xmlns:cx2="http://schemas.microsoft.com/office/drawing/2015/10/21/chartex" xmlns:cx3="http://schemas.microsoft.com/office/drawing/2016/5/9/chartex" xmlns:cx4="http://schemas.microsoft.com/office/drawing/2016/5/10/chartex" xmlns:cx5="http://schemas.microsoft.com/office/drawing/2016/5/11/chartex" xmlns:cx6="http://schemas.microsoft.com/office/drawing/2016/5/12/chartex" xmlns:cx7="http://schemas.microsoft.com/office/drawing/2016/5/13/chartex" xmlns:cx8="http://schemas.microsoft.com/office/drawing/2016/5/14/chartex" xmlns:mc="http://schemas.openxmlformats.org/markup-compatibility/2006" xmlns:aink="http://schemas.microsoft.com/office/drawing/2016/ink" xmlns:am3d="http://schemas.microsoft.com/office/drawing/2017/model3d" xmlns:o="urn:schemas-microsoft-com:office:office" xmlns:oel="http://schemas.microsoft.com/office/2019/extlst" xmlns:r="http://schemas.openxmlformats.org/officeDocument/2006/relationships" xmlns:m="http://schemas.openxmlformats.org/officeDocument/2006/math" xmlns:v="urn:schemas-microsoft-com:vml" xmlns:wp14="http://schemas.microsoft.com/office/word/2010/wordprocessingDrawing" xmlns:wp="http://schemas.openxmlformats.org/drawingml/2006/wordprocessingDrawing" xmlns:w10="urn:schemas-microsoft-com:office:word" xmlns:w="http://schemas.openxmlformats.org/wordprocessingml/2006/main" xmlns:w14="http://schemas.microsoft.com/office/word/2010/wordml" xmlns:w15="http://schemas.microsoft.com/office/word/2012/wordml" xmlns:w16cex="http://schemas.microsoft.com/office/word/2018/wordml/cex" xmlns:w16cid="http://schemas.microsoft.com/office/word/2016/wordml/cid" xmlns:w16="http://schemas.microsoft.com/office/word/2018/wordml" xmlns:w16sdtdh="http://schemas.microsoft.com/office/word/2020/wordml/sdtdatahash" xmlns:w16se="http://schemas.microsoft.com/office/word/2015/wordml/symex" xmlns:wpg="http://schemas.microsoft.com/office/word/2010/wordprocessingGroup" xmlns:wpi="http://schemas.microsoft.com/office/word/2010/wordprocessingInk" xmlns:wne="http://schemas.microsoft.com/office/word/2006/wordml" xmlns:wps="http://schemas.microsoft.com/office/word/2010/wordprocessingShape" mc:Ignorable="w14 w15 w16se w16cid w16 w16cex w16sdtdh wp14">
   <w:footnote w:type="separator" w:id="-1">
     <w:p>
       <w:pPr>
@@ -2757,7 +2952,7 @@
 </file>
 
 <file path=word/header1.xml><?xml version="1.0" encoding="utf-8"?>
-<w:hdr xmlns:wpc="http://schemas.microsoft.com/office/word/2010/wordprocessingCanvas" xmlns:cx="http://schemas.microsoft.com/office/drawing/2014/chartex" xmlns:cx1="http://schemas.microsoft.com/office/drawing/2015/9/8/chartex" xmlns:cx2="http://schemas.microsoft.com/office/drawing/2015/10/21/chartex" xmlns:cx3="http://schemas.microsoft.com/office/drawing/2016/5/9/chartex" xmlns:cx4="http://schemas.microsoft.com/office/drawing/2016/5/10/chartex" xmlns:cx5="http://schemas.microsoft.com/office/drawing/2016/5/11/chartex" xmlns:cx6="http://schemas.microsoft.com/office/drawing/2016/5/12/chartex" xmlns:cx7="http://schemas.microsoft.com/office/drawing/2016/5/13/chartex" xmlns:cx8="http://schemas.microsoft.com/office/drawing/2016/5/14/chartex" xmlns:mc="http://schemas.openxmlformats.org/markup-compatibility/2006" xmlns:aink="http://schemas.microsoft.com/office/drawing/2016/ink" xmlns:am3d="http://schemas.microsoft.com/office/drawing/2017/model3d" xmlns:o="urn:schemas-microsoft-com:office:office" xmlns:r="http://schemas.openxmlformats.org/officeDocument/2006/relationships" xmlns:m="http://schemas.openxmlformats.org/officeDocument/2006/math" xmlns:v="urn:schemas-microsoft-com:vml" xmlns:wp14="http://schemas.microsoft.com/office/word/2010/wordprocessingDrawing" xmlns:wp="http://schemas.openxmlformats.org/drawingml/2006/wordprocessingDrawing" xmlns:w10="urn:schemas-microsoft-com:office:word" xmlns:w="http://schemas.openxmlformats.org/wordprocessingml/2006/main" xmlns:w14="http://schemas.microsoft.com/office/word/2010/wordml" xmlns:w15="http://schemas.microsoft.com/office/word/2012/wordml" xmlns:w16cid="http://schemas.microsoft.com/office/word/2016/wordml/cid" xmlns:w16se="http://schemas.microsoft.com/office/word/2015/wordml/symex" xmlns:wpg="http://schemas.microsoft.com/office/word/2010/wordprocessingGroup" xmlns:wpi="http://schemas.microsoft.com/office/word/2010/wordprocessingInk" xmlns:wne="http://schemas.microsoft.com/office/word/2006/wordml" xmlns:wps="http://schemas.microsoft.com/office/word/2010/wordprocessingShape" mc:Ignorable="w14 w15 w16se w16cid wp14">
+<w:hdr xmlns:wpc="http://schemas.microsoft.com/office/word/2010/wordprocessingCanvas" xmlns:cx="http://schemas.microsoft.com/office/drawing/2014/chartex" xmlns:cx1="http://schemas.microsoft.com/office/drawing/2015/9/8/chartex" xmlns:cx2="http://schemas.microsoft.com/office/drawing/2015/10/21/chartex" xmlns:cx3="http://schemas.microsoft.com/office/drawing/2016/5/9/chartex" xmlns:cx4="http://schemas.microsoft.com/office/drawing/2016/5/10/chartex" xmlns:cx5="http://schemas.microsoft.com/office/drawing/2016/5/11/chartex" xmlns:cx6="http://schemas.microsoft.com/office/drawing/2016/5/12/chartex" xmlns:cx7="http://schemas.microsoft.com/office/drawing/2016/5/13/chartex" xmlns:cx8="http://schemas.microsoft.com/office/drawing/2016/5/14/chartex" xmlns:mc="http://schemas.openxmlformats.org/markup-compatibility/2006" xmlns:aink="http://schemas.microsoft.com/office/drawing/2016/ink" xmlns:am3d="http://schemas.microsoft.com/office/drawing/2017/model3d" xmlns:o="urn:schemas-microsoft-com:office:office" xmlns:oel="http://schemas.microsoft.com/office/2019/extlst" xmlns:r="http://schemas.openxmlformats.org/officeDocument/2006/relationships" xmlns:m="http://schemas.openxmlformats.org/officeDocument/2006/math" xmlns:v="urn:schemas-microsoft-com:vml" xmlns:wp14="http://schemas.microsoft.com/office/word/2010/wordprocessingDrawing" xmlns:wp="http://schemas.openxmlformats.org/drawingml/2006/wordprocessingDrawing" xmlns:w10="urn:schemas-microsoft-com:office:word" xmlns:w="http://schemas.openxmlformats.org/wordprocessingml/2006/main" xmlns:w14="http://schemas.microsoft.com/office/word/2010/wordml" xmlns:w15="http://schemas.microsoft.com/office/word/2012/wordml" xmlns:w16cex="http://schemas.microsoft.com/office/word/2018/wordml/cex" xmlns:w16cid="http://schemas.microsoft.com/office/word/2016/wordml/cid" xmlns:w16="http://schemas.microsoft.com/office/word/2018/wordml" xmlns:w16sdtdh="http://schemas.microsoft.com/office/word/2020/wordml/sdtdatahash" xmlns:w16se="http://schemas.microsoft.com/office/word/2015/wordml/symex" xmlns:wpg="http://schemas.microsoft.com/office/word/2010/wordprocessingGroup" xmlns:wpi="http://schemas.microsoft.com/office/word/2010/wordprocessingInk" xmlns:wne="http://schemas.microsoft.com/office/word/2006/wordml" xmlns:wps="http://schemas.microsoft.com/office/word/2010/wordprocessingShape" mc:Ignorable="w14 w15 w16se w16cid w16 w16cex w16sdtdh wp14">
   <w:p>
     <w:pPr>
       <w:pStyle w:val="Header"/>
@@ -2767,7 +2962,7 @@
 </file>
 
 <file path=word/header2.xml><?xml version="1.0" encoding="utf-8"?>
-<w:hdr xmlns:wpc="http://schemas.microsoft.com/office/word/2010/wordprocessingCanvas" xmlns:cx="http://schemas.microsoft.com/office/drawing/2014/chartex" xmlns:cx1="http://schemas.microsoft.com/office/drawing/2015/9/8/chartex" xmlns:cx2="http://schemas.microsoft.com/office/drawing/2015/10/21/chartex" xmlns:cx3="http://schemas.microsoft.com/office/drawing/2016/5/9/chartex" xmlns:cx4="http://schemas.microsoft.com/office/drawing/2016/5/10/chartex" xmlns:cx5="http://schemas.microsoft.com/office/drawing/2016/5/11/chartex" xmlns:cx6="http://schemas.microsoft.com/office/drawing/2016/5/12/chartex" xmlns:cx7="http://schemas.microsoft.com/office/drawing/2016/5/13/chartex" xmlns:cx8="http://schemas.microsoft.com/office/drawing/2016/5/14/chartex" xmlns:mc="http://schemas.openxmlformats.org/markup-compatibility/2006" xmlns:aink="http://schemas.microsoft.com/office/drawing/2016/ink" xmlns:am3d="http://schemas.microsoft.com/office/drawing/2017/model3d" xmlns:o="urn:schemas-microsoft-com:office:office" xmlns:r="http://schemas.openxmlformats.org/officeDocument/2006/relationships" xmlns:m="http://schemas.openxmlformats.org/officeDocument/2006/math" xmlns:v="urn:schemas-microsoft-com:vml" xmlns:wp14="http://schemas.microsoft.com/office/word/2010/wordprocessingDrawing" xmlns:wp="http://schemas.openxmlformats.org/drawingml/2006/wordprocessingDrawing" xmlns:w10="urn:schemas-microsoft-com:office:word" xmlns:w="http://schemas.openxmlformats.org/wordprocessingml/2006/main" xmlns:w14="http://schemas.microsoft.com/office/word/2010/wordml" xmlns:w15="http://schemas.microsoft.com/office/word/2012/wordml" xmlns:w16cid="http://schemas.microsoft.com/office/word/2016/wordml/cid" xmlns:w16se="http://schemas.microsoft.com/office/word/2015/wordml/symex" xmlns:wpg="http://schemas.microsoft.com/office/word/2010/wordprocessingGroup" xmlns:wpi="http://schemas.microsoft.com/office/word/2010/wordprocessingInk" xmlns:wne="http://schemas.microsoft.com/office/word/2006/wordml" xmlns:wps="http://schemas.microsoft.com/office/word/2010/wordprocessingShape" mc:Ignorable="w14 w15 w16se w16cid wp14">
+<w:hdr xmlns:wpc="http://schemas.microsoft.com/office/word/2010/wordprocessingCanvas" xmlns:cx="http://schemas.microsoft.com/office/drawing/2014/chartex" xmlns:cx1="http://schemas.microsoft.com/office/drawing/2015/9/8/chartex" xmlns:cx2="http://schemas.microsoft.com/office/drawing/2015/10/21/chartex" xmlns:cx3="http://schemas.microsoft.com/office/drawing/2016/5/9/chartex" xmlns:cx4="http://schemas.microsoft.com/office/drawing/2016/5/10/chartex" xmlns:cx5="http://schemas.microsoft.com/office/drawing/2016/5/11/chartex" xmlns:cx6="http://schemas.microsoft.com/office/drawing/2016/5/12/chartex" xmlns:cx7="http://schemas.microsoft.com/office/drawing/2016/5/13/chartex" xmlns:cx8="http://schemas.microsoft.com/office/drawing/2016/5/14/chartex" xmlns:mc="http://schemas.openxmlformats.org/markup-compatibility/2006" xmlns:aink="http://schemas.microsoft.com/office/drawing/2016/ink" xmlns:am3d="http://schemas.microsoft.com/office/drawing/2017/model3d" xmlns:o="urn:schemas-microsoft-com:office:office" xmlns:oel="http://schemas.microsoft.com/office/2019/extlst" xmlns:r="http://schemas.openxmlformats.org/officeDocument/2006/relationships" xmlns:m="http://schemas.openxmlformats.org/officeDocument/2006/math" xmlns:v="urn:schemas-microsoft-com:vml" xmlns:wp14="http://schemas.microsoft.com/office/word/2010/wordprocessingDrawing" xmlns:wp="http://schemas.openxmlformats.org/drawingml/2006/wordprocessingDrawing" xmlns:w10="urn:schemas-microsoft-com:office:word" xmlns:w="http://schemas.openxmlformats.org/wordprocessingml/2006/main" xmlns:w14="http://schemas.microsoft.com/office/word/2010/wordml" xmlns:w15="http://schemas.microsoft.com/office/word/2012/wordml" xmlns:w16cex="http://schemas.microsoft.com/office/word/2018/wordml/cex" xmlns:w16cid="http://schemas.microsoft.com/office/word/2016/wordml/cid" xmlns:w16="http://schemas.microsoft.com/office/word/2018/wordml" xmlns:w16sdtdh="http://schemas.microsoft.com/office/word/2020/wordml/sdtdatahash" xmlns:w16se="http://schemas.microsoft.com/office/word/2015/wordml/symex" xmlns:wpg="http://schemas.microsoft.com/office/word/2010/wordprocessingGroup" xmlns:wpi="http://schemas.microsoft.com/office/word/2010/wordprocessingInk" xmlns:wne="http://schemas.microsoft.com/office/word/2006/wordml" xmlns:wps="http://schemas.microsoft.com/office/word/2010/wordprocessingShape" mc:Ignorable="w14 w15 w16se w16cid w16 w16cex w16sdtdh wp14">
   <w:sdt>
     <w:sdtPr>
       <w:alias w:val="Title"/>
@@ -2779,7 +2974,6 @@
       <w:dataBinding w:prefixMappings="xmlns:ns0='http://purl.org/dc/elements/1.1/' xmlns:ns1='http://schemas.openxmlformats.org/package/2006/metadata/core-properties' " w:xpath="/ns1:coreProperties[1]/ns0:title[1]" w:storeItemID="{6C3C8BC8-F283-45AE-878A-BAB7291924A1}"/>
       <w:text/>
     </w:sdtPr>
-    <w:sdtEndPr/>
     <w:sdtContent>
       <w:p>
         <w:pPr>
@@ -2795,7 +2989,7 @@
 </file>
 
 <file path=word/header3.xml><?xml version="1.0" encoding="utf-8"?>
-<w:hdr xmlns:wpc="http://schemas.microsoft.com/office/word/2010/wordprocessingCanvas" xmlns:cx="http://schemas.microsoft.com/office/drawing/2014/chartex" xmlns:cx1="http://schemas.microsoft.com/office/drawing/2015/9/8/chartex" xmlns:cx2="http://schemas.microsoft.com/office/drawing/2015/10/21/chartex" xmlns:cx3="http://schemas.microsoft.com/office/drawing/2016/5/9/chartex" xmlns:cx4="http://schemas.microsoft.com/office/drawing/2016/5/10/chartex" xmlns:cx5="http://schemas.microsoft.com/office/drawing/2016/5/11/chartex" xmlns:cx6="http://schemas.microsoft.com/office/drawing/2016/5/12/chartex" xmlns:cx7="http://schemas.microsoft.com/office/drawing/2016/5/13/chartex" xmlns:cx8="http://schemas.microsoft.com/office/drawing/2016/5/14/chartex" xmlns:mc="http://schemas.openxmlformats.org/markup-compatibility/2006" xmlns:aink="http://schemas.microsoft.com/office/drawing/2016/ink" xmlns:am3d="http://schemas.microsoft.com/office/drawing/2017/model3d" xmlns:o="urn:schemas-microsoft-com:office:office" xmlns:r="http://schemas.openxmlformats.org/officeDocument/2006/relationships" xmlns:m="http://schemas.openxmlformats.org/officeDocument/2006/math" xmlns:v="urn:schemas-microsoft-com:vml" xmlns:wp14="http://schemas.microsoft.com/office/word/2010/wordprocessingDrawing" xmlns:wp="http://schemas.openxmlformats.org/drawingml/2006/wordprocessingDrawing" xmlns:w10="urn:schemas-microsoft-com:office:word" xmlns:w="http://schemas.openxmlformats.org/wordprocessingml/2006/main" xmlns:w14="http://schemas.microsoft.com/office/word/2010/wordml" xmlns:w15="http://schemas.microsoft.com/office/word/2012/wordml" xmlns:w16cid="http://schemas.microsoft.com/office/word/2016/wordml/cid" xmlns:w16se="http://schemas.microsoft.com/office/word/2015/wordml/symex" xmlns:wpg="http://schemas.microsoft.com/office/word/2010/wordprocessingGroup" xmlns:wpi="http://schemas.microsoft.com/office/word/2010/wordprocessingInk" xmlns:wne="http://schemas.microsoft.com/office/word/2006/wordml" xmlns:wps="http://schemas.microsoft.com/office/word/2010/wordprocessingShape" mc:Ignorable="w14 w15 w16se w16cid wp14">
+<w:hdr xmlns:wpc="http://schemas.microsoft.com/office/word/2010/wordprocessingCanvas" xmlns:cx="http://schemas.microsoft.com/office/drawing/2014/chartex" xmlns:cx1="http://schemas.microsoft.com/office/drawing/2015/9/8/chartex" xmlns:cx2="http://schemas.microsoft.com/office/drawing/2015/10/21/chartex" xmlns:cx3="http://schemas.microsoft.com/office/drawing/2016/5/9/chartex" xmlns:cx4="http://schemas.microsoft.com/office/drawing/2016/5/10/chartex" xmlns:cx5="http://schemas.microsoft.com/office/drawing/2016/5/11/chartex" xmlns:cx6="http://schemas.microsoft.com/office/drawing/2016/5/12/chartex" xmlns:cx7="http://schemas.microsoft.com/office/drawing/2016/5/13/chartex" xmlns:cx8="http://schemas.microsoft.com/office/drawing/2016/5/14/chartex" xmlns:mc="http://schemas.openxmlformats.org/markup-compatibility/2006" xmlns:aink="http://schemas.microsoft.com/office/drawing/2016/ink" xmlns:am3d="http://schemas.microsoft.com/office/drawing/2017/model3d" xmlns:o="urn:schemas-microsoft-com:office:office" xmlns:oel="http://schemas.microsoft.com/office/2019/extlst" xmlns:r="http://schemas.openxmlformats.org/officeDocument/2006/relationships" xmlns:m="http://schemas.openxmlformats.org/officeDocument/2006/math" xmlns:v="urn:schemas-microsoft-com:vml" xmlns:wp14="http://schemas.microsoft.com/office/word/2010/wordprocessingDrawing" xmlns:wp="http://schemas.openxmlformats.org/drawingml/2006/wordprocessingDrawing" xmlns:w10="urn:schemas-microsoft-com:office:word" xmlns:w="http://schemas.openxmlformats.org/wordprocessingml/2006/main" xmlns:w14="http://schemas.microsoft.com/office/word/2010/wordml" xmlns:w15="http://schemas.microsoft.com/office/word/2012/wordml" xmlns:w16cex="http://schemas.microsoft.com/office/word/2018/wordml/cex" xmlns:w16cid="http://schemas.microsoft.com/office/word/2016/wordml/cid" xmlns:w16="http://schemas.microsoft.com/office/word/2018/wordml" xmlns:w16sdtdh="http://schemas.microsoft.com/office/word/2020/wordml/sdtdatahash" xmlns:w16se="http://schemas.microsoft.com/office/word/2015/wordml/symex" xmlns:wpg="http://schemas.microsoft.com/office/word/2010/wordprocessingGroup" xmlns:wpi="http://schemas.microsoft.com/office/word/2010/wordprocessingInk" xmlns:wne="http://schemas.microsoft.com/office/word/2006/wordml" xmlns:wps="http://schemas.microsoft.com/office/word/2010/wordprocessingShape" mc:Ignorable="w14 w15 w16se w16cid w16 w16cex w16sdtdh wp14">
   <w:p>
     <w:pPr>
       <w:ind w:left="-288"/>
@@ -2805,7 +2999,7 @@
         <w:noProof/>
       </w:rPr>
       <w:drawing>
-        <wp:inline distT="0" distB="0" distL="0" distR="0" wp14:anchorId="724785E7" wp14:editId="3CE8E528">
+        <wp:inline distT="0" distB="0" distL="0" distR="0" wp14:anchorId="0C650EFB" wp14:editId="1BFC66BD">
           <wp:extent cx="2587752" cy="804672"/>
           <wp:effectExtent l="0" t="0" r="3175" b="0"/>
           <wp:docPr id="2" name="Picture 2" descr="Cisco Network Academy logo"/>
@@ -2858,7 +3052,7 @@
 </file>
 
 <file path=word/numbering.xml><?xml version="1.0" encoding="utf-8"?>
-<w:numbering xmlns:wpc="http://schemas.microsoft.com/office/word/2010/wordprocessingCanvas" xmlns:cx="http://schemas.microsoft.com/office/drawing/2014/chartex" xmlns:cx1="http://schemas.microsoft.com/office/drawing/2015/9/8/chartex" xmlns:cx2="http://schemas.microsoft.com/office/drawing/2015/10/21/chartex" xmlns:cx3="http://schemas.microsoft.com/office/drawing/2016/5/9/chartex" xmlns:cx4="http://schemas.microsoft.com/office/drawing/2016/5/10/chartex" xmlns:cx5="http://schemas.microsoft.com/office/drawing/2016/5/11/chartex" xmlns:cx6="http://schemas.microsoft.com/office/drawing/2016/5/12/chartex" xmlns:cx7="http://schemas.microsoft.com/office/drawing/2016/5/13/chartex" xmlns:cx8="http://schemas.microsoft.com/office/drawing/2016/5/14/chartex" xmlns:mc="http://schemas.openxmlformats.org/markup-compatibility/2006" xmlns:aink="http://schemas.microsoft.com/office/drawing/2016/ink" xmlns:am3d="http://schemas.microsoft.com/office/drawing/2017/model3d" xmlns:o="urn:schemas-microsoft-com:office:office" xmlns:r="http://schemas.openxmlformats.org/officeDocument/2006/relationships" xmlns:m="http://schemas.openxmlformats.org/officeDocument/2006/math" xmlns:v="urn:schemas-microsoft-com:vml" xmlns:wp14="http://schemas.microsoft.com/office/word/2010/wordprocessingDrawing" xmlns:wp="http://schemas.openxmlformats.org/drawingml/2006/wordprocessingDrawing" xmlns:w10="urn:schemas-microsoft-com:office:word" xmlns:w="http://schemas.openxmlformats.org/wordprocessingml/2006/main" xmlns:w14="http://schemas.microsoft.com/office/word/2010/wordml" xmlns:w15="http://schemas.microsoft.com/office/word/2012/wordml" xmlns:w16cid="http://schemas.microsoft.com/office/word/2016/wordml/cid" xmlns:w16se="http://schemas.microsoft.com/office/word/2015/wordml/symex" xmlns:wpg="http://schemas.microsoft.com/office/word/2010/wordprocessingGroup" xmlns:wpi="http://schemas.microsoft.com/office/word/2010/wordprocessingInk" xmlns:wne="http://schemas.microsoft.com/office/word/2006/wordml" xmlns:wps="http://schemas.microsoft.com/office/word/2010/wordprocessingShape" mc:Ignorable="w14 w15 w16se w16cid wp14">
+<w:numbering xmlns:wpc="http://schemas.microsoft.com/office/word/2010/wordprocessingCanvas" xmlns:cx="http://schemas.microsoft.com/office/drawing/2014/chartex" xmlns:cx1="http://schemas.microsoft.com/office/drawing/2015/9/8/chartex" xmlns:cx2="http://schemas.microsoft.com/office/drawing/2015/10/21/chartex" xmlns:cx3="http://schemas.microsoft.com/office/drawing/2016/5/9/chartex" xmlns:cx4="http://schemas.microsoft.com/office/drawing/2016/5/10/chartex" xmlns:cx5="http://schemas.microsoft.com/office/drawing/2016/5/11/chartex" xmlns:cx6="http://schemas.microsoft.com/office/drawing/2016/5/12/chartex" xmlns:cx7="http://schemas.microsoft.com/office/drawing/2016/5/13/chartex" xmlns:cx8="http://schemas.microsoft.com/office/drawing/2016/5/14/chartex" xmlns:mc="http://schemas.openxmlformats.org/markup-compatibility/2006" xmlns:aink="http://schemas.microsoft.com/office/drawing/2016/ink" xmlns:am3d="http://schemas.microsoft.com/office/drawing/2017/model3d" xmlns:o="urn:schemas-microsoft-com:office:office" xmlns:oel="http://schemas.microsoft.com/office/2019/extlst" xmlns:r="http://schemas.openxmlformats.org/officeDocument/2006/relationships" xmlns:m="http://schemas.openxmlformats.org/officeDocument/2006/math" xmlns:v="urn:schemas-microsoft-com:vml" xmlns:wp14="http://schemas.microsoft.com/office/word/2010/wordprocessingDrawing" xmlns:wp="http://schemas.openxmlformats.org/drawingml/2006/wordprocessingDrawing" xmlns:w10="urn:schemas-microsoft-com:office:word" xmlns:w="http://schemas.openxmlformats.org/wordprocessingml/2006/main" xmlns:w14="http://schemas.microsoft.com/office/word/2010/wordml" xmlns:w15="http://schemas.microsoft.com/office/word/2012/wordml" xmlns:w16cex="http://schemas.microsoft.com/office/word/2018/wordml/cex" xmlns:w16cid="http://schemas.microsoft.com/office/word/2016/wordml/cid" xmlns:w16="http://schemas.microsoft.com/office/word/2018/wordml" xmlns:w16sdtdh="http://schemas.microsoft.com/office/word/2020/wordml/sdtdatahash" xmlns:w16se="http://schemas.microsoft.com/office/word/2015/wordml/symex" xmlns:wpg="http://schemas.microsoft.com/office/word/2010/wordprocessingGroup" xmlns:wpi="http://schemas.microsoft.com/office/word/2010/wordprocessingInk" xmlns:wne="http://schemas.microsoft.com/office/word/2006/wordml" xmlns:wps="http://schemas.microsoft.com/office/word/2010/wordprocessingShape" mc:Ignorable="w14 w15 w16se w16cid w16 w16cex w16sdtdh wp14">
   <w:abstractNum w:abstractNumId="0" w15:restartNumberingAfterBreak="0">
     <w:nsid w:val="04B70C52"/>
     <w:multiLevelType w:val="hybridMultilevel"/>
@@ -3721,10 +3915,10 @@
       </w:rPr>
     </w:lvl>
   </w:abstractNum>
-  <w:num w:numId="1">
+  <w:num w:numId="1" w16cid:durableId="475992903">
     <w:abstractNumId w:val="6"/>
   </w:num>
-  <w:num w:numId="2">
+  <w:num w:numId="2" w16cid:durableId="1617909301">
     <w:abstractNumId w:val="3"/>
     <w:lvlOverride w:ilvl="0">
       <w:lvl w:ilvl="0">
@@ -3868,10 +4062,10 @@
       </w:lvl>
     </w:lvlOverride>
   </w:num>
-  <w:num w:numId="3">
+  <w:num w:numId="3" w16cid:durableId="2108575720">
     <w:abstractNumId w:val="2"/>
   </w:num>
-  <w:num w:numId="4">
+  <w:num w:numId="4" w16cid:durableId="1080248846">
     <w:abstractNumId w:val="3"/>
     <w:lvlOverride w:ilvl="0">
       <w:startOverride w:val="1"/>
@@ -4024,16 +4218,16 @@
       </w:lvl>
     </w:lvlOverride>
   </w:num>
-  <w:num w:numId="5">
+  <w:num w:numId="5" w16cid:durableId="1914580375">
     <w:abstractNumId w:val="3"/>
   </w:num>
-  <w:num w:numId="6">
+  <w:num w:numId="6" w16cid:durableId="1183395913">
     <w:abstractNumId w:val="0"/>
   </w:num>
-  <w:num w:numId="7">
+  <w:num w:numId="7" w16cid:durableId="918489575">
     <w:abstractNumId w:val="1"/>
   </w:num>
-  <w:num w:numId="8">
+  <w:num w:numId="8" w16cid:durableId="935671680">
     <w:abstractNumId w:val="4"/>
     <w:lvlOverride w:ilvl="0">
       <w:lvl w:ilvl="0">
@@ -4053,29 +4247,11 @@
       </w:lvl>
     </w:lvlOverride>
   </w:num>
-  <w:num w:numId="9">
+  <w:num w:numId="9" w16cid:durableId="1989244210">
     <w:abstractNumId w:val="3"/>
-    <w:lvlOverride w:ilvl="2">
-      <w:lvl w:ilvl="2">
-        <w:start w:val="1"/>
-        <w:numFmt w:val="lowerLetter"/>
-        <w:pStyle w:val="SubStepAlpha"/>
-        <w:lvlText w:val="%3."/>
-        <w:lvlJc w:val="left"/>
-        <w:pPr>
-          <w:tabs>
-            <w:tab w:val="num" w:pos="720"/>
-          </w:tabs>
-          <w:ind w:left="720" w:hanging="360"/>
-        </w:pPr>
-        <w:rPr>
-          <w:rFonts w:hint="default"/>
-          <w:b w:val="0"/>
-        </w:rPr>
-      </w:lvl>
-    </w:lvlOverride>
+    <w:lvlOverride w:ilvl="0"/>
   </w:num>
-  <w:num w:numId="10">
+  <w:num w:numId="10" w16cid:durableId="1796098350">
     <w:abstractNumId w:val="5"/>
   </w:num>
   <w:numIdMacAtCleanup w:val="4"/>
@@ -4083,7 +4259,7 @@
 </file>
 
 <file path=word/styles.xml><?xml version="1.0" encoding="utf-8"?>
-<w:styles xmlns:mc="http://schemas.openxmlformats.org/markup-compatibility/2006" xmlns:r="http://schemas.openxmlformats.org/officeDocument/2006/relationships" xmlns:w="http://schemas.openxmlformats.org/wordprocessingml/2006/main" xmlns:w14="http://schemas.microsoft.com/office/word/2010/wordml" xmlns:w15="http://schemas.microsoft.com/office/word/2012/wordml" xmlns:w16cid="http://schemas.microsoft.com/office/word/2016/wordml/cid" xmlns:w16se="http://schemas.microsoft.com/office/word/2015/wordml/symex" mc:Ignorable="w14 w15 w16se w16cid">
+<w:styles xmlns:mc="http://schemas.openxmlformats.org/markup-compatibility/2006" xmlns:r="http://schemas.openxmlformats.org/officeDocument/2006/relationships" xmlns:w="http://schemas.openxmlformats.org/wordprocessingml/2006/main" xmlns:w14="http://schemas.microsoft.com/office/word/2010/wordml" xmlns:w15="http://schemas.microsoft.com/office/word/2012/wordml" xmlns:w16cex="http://schemas.microsoft.com/office/word/2018/wordml/cex" xmlns:w16cid="http://schemas.microsoft.com/office/word/2016/wordml/cid" xmlns:w16="http://schemas.microsoft.com/office/word/2018/wordml" xmlns:w16sdtdh="http://schemas.microsoft.com/office/word/2020/wordml/sdtdatahash" xmlns:w16se="http://schemas.microsoft.com/office/word/2015/wordml/symex" mc:Ignorable="w14 w15 w16se w16cid w16 w16cex w16sdtdh">
   <w:docDefaults>
     <w:rPrDefault>
       <w:rPr>
@@ -4093,7 +4269,7 @@
     </w:rPrDefault>
     <w:pPrDefault/>
   </w:docDefaults>
-  <w:latentStyles w:defLockedState="0" w:defUIPriority="99" w:defSemiHidden="0" w:defUnhideWhenUsed="0" w:defQFormat="0" w:count="375">
+  <w:latentStyles w:defLockedState="0" w:defUIPriority="99" w:defSemiHidden="0" w:defUnhideWhenUsed="0" w:defQFormat="0" w:count="376">
     <w:lsdException w:name="Normal" w:uiPriority="0" w:qFormat="1"/>
     <w:lsdException w:name="heading 1" w:uiPriority="0" w:qFormat="1"/>
     <w:lsdException w:name="heading 2" w:semiHidden="1" w:uiPriority="0" w:unhideWhenUsed="1" w:qFormat="1"/>
@@ -4242,11 +4418,11 @@
     <w:lsdException w:name="Table Elegant" w:semiHidden="1" w:unhideWhenUsed="1"/>
     <w:lsdException w:name="Table Professional" w:semiHidden="1" w:unhideWhenUsed="1"/>
     <w:lsdException w:name="Table Subtle 1" w:semiHidden="1" w:unhideWhenUsed="1"/>
+    <w:lsdException w:name="Table Subtle 2" w:semiHidden="1" w:unhideWhenUsed="1"/>
     <w:lsdException w:name="Table Web 1" w:semiHidden="1" w:unhideWhenUsed="1"/>
     <w:lsdException w:name="Table Web 2" w:semiHidden="1" w:unhideWhenUsed="1"/>
     <w:lsdException w:name="Balloon Text" w:semiHidden="1" w:uiPriority="0" w:unhideWhenUsed="1"/>
     <w:lsdException w:name="Table Grid" w:uiPriority="59"/>
-    <w:lsdException w:name="Table Theme" w:semiHidden="1" w:unhideWhenUsed="1"/>
     <w:lsdException w:name="Placeholder Text" w:semiHidden="1"/>
     <w:lsdException w:name="No Spacing" w:semiHidden="1" w:uiPriority="1" w:unhideWhenUsed="1" w:qFormat="1"/>
     <w:lsdException w:name="Light Shading" w:uiPriority="60"/>
@@ -4466,6 +4642,7 @@
     <w:lsdException w:name="Smart Hyperlink" w:semiHidden="1" w:unhideWhenUsed="1"/>
     <w:lsdException w:name="Hashtag" w:semiHidden="1" w:unhideWhenUsed="1"/>
     <w:lsdException w:name="Unresolved Mention" w:semiHidden="1" w:unhideWhenUsed="1"/>
+    <w:lsdException w:name="Smart Link" w:semiHidden="1" w:unhideWhenUsed="1"/>
   </w:latentStyles>
   <w:style w:type="paragraph" w:default="1" w:styleId="Normal">
     <w:name w:val="Normal"/>
@@ -4679,7 +4856,6 @@
   <w:style w:type="character" w:default="1" w:styleId="DefaultParagraphFont">
     <w:name w:val="Default Paragraph Font"/>
     <w:uiPriority w:val="1"/>
-    <w:semiHidden/>
     <w:unhideWhenUsed/>
   </w:style>
   <w:style w:type="table" w:default="1" w:styleId="TableNormal">
@@ -6186,7 +6362,7 @@
 </file>
 
 <file path=word/glossary/document.xml><?xml version="1.0" encoding="utf-8"?>
-<w:glossaryDocument xmlns:wpc="http://schemas.microsoft.com/office/word/2010/wordprocessingCanvas" xmlns:cx="http://schemas.microsoft.com/office/drawing/2014/chartex" xmlns:cx1="http://schemas.microsoft.com/office/drawing/2015/9/8/chartex" xmlns:cx2="http://schemas.microsoft.com/office/drawing/2015/10/21/chartex" xmlns:cx3="http://schemas.microsoft.com/office/drawing/2016/5/9/chartex" xmlns:cx4="http://schemas.microsoft.com/office/drawing/2016/5/10/chartex" xmlns:cx5="http://schemas.microsoft.com/office/drawing/2016/5/11/chartex" xmlns:cx6="http://schemas.microsoft.com/office/drawing/2016/5/12/chartex" xmlns:cx7="http://schemas.microsoft.com/office/drawing/2016/5/13/chartex" xmlns:cx8="http://schemas.microsoft.com/office/drawing/2016/5/14/chartex" xmlns:mc="http://schemas.openxmlformats.org/markup-compatibility/2006" xmlns:aink="http://schemas.microsoft.com/office/drawing/2016/ink" xmlns:am3d="http://schemas.microsoft.com/office/drawing/2017/model3d" xmlns:o="urn:schemas-microsoft-com:office:office" xmlns:r="http://schemas.openxmlformats.org/officeDocument/2006/relationships" xmlns:m="http://schemas.openxmlformats.org/officeDocument/2006/math" xmlns:v="urn:schemas-microsoft-com:vml" xmlns:wp14="http://schemas.microsoft.com/office/word/2010/wordprocessingDrawing" xmlns:wp="http://schemas.openxmlformats.org/drawingml/2006/wordprocessingDrawing" xmlns:w10="urn:schemas-microsoft-com:office:word" xmlns:w="http://schemas.openxmlformats.org/wordprocessingml/2006/main" xmlns:w14="http://schemas.microsoft.com/office/word/2010/wordml" xmlns:w15="http://schemas.microsoft.com/office/word/2012/wordml" xmlns:w16cid="http://schemas.microsoft.com/office/word/2016/wordml/cid" xmlns:w16se="http://schemas.microsoft.com/office/word/2015/wordml/symex" xmlns:wpg="http://schemas.microsoft.com/office/word/2010/wordprocessingGroup" xmlns:wpi="http://schemas.microsoft.com/office/word/2010/wordprocessingInk" xmlns:wne="http://schemas.microsoft.com/office/word/2006/wordml" xmlns:wps="http://schemas.microsoft.com/office/word/2010/wordprocessingShape" mc:Ignorable="w14 w15 w16se w16cid wp14">
+<w:glossaryDocument xmlns:wpc="http://schemas.microsoft.com/office/word/2010/wordprocessingCanvas" xmlns:cx="http://schemas.microsoft.com/office/drawing/2014/chartex" xmlns:cx1="http://schemas.microsoft.com/office/drawing/2015/9/8/chartex" xmlns:cx2="http://schemas.microsoft.com/office/drawing/2015/10/21/chartex" xmlns:cx3="http://schemas.microsoft.com/office/drawing/2016/5/9/chartex" xmlns:cx4="http://schemas.microsoft.com/office/drawing/2016/5/10/chartex" xmlns:cx5="http://schemas.microsoft.com/office/drawing/2016/5/11/chartex" xmlns:cx6="http://schemas.microsoft.com/office/drawing/2016/5/12/chartex" xmlns:cx7="http://schemas.microsoft.com/office/drawing/2016/5/13/chartex" xmlns:cx8="http://schemas.microsoft.com/office/drawing/2016/5/14/chartex" xmlns:mc="http://schemas.openxmlformats.org/markup-compatibility/2006" xmlns:aink="http://schemas.microsoft.com/office/drawing/2016/ink" xmlns:am3d="http://schemas.microsoft.com/office/drawing/2017/model3d" xmlns:o="urn:schemas-microsoft-com:office:office" xmlns:oel="http://schemas.microsoft.com/office/2019/extlst" xmlns:r="http://schemas.openxmlformats.org/officeDocument/2006/relationships" xmlns:m="http://schemas.openxmlformats.org/officeDocument/2006/math" xmlns:v="urn:schemas-microsoft-com:vml" xmlns:wp14="http://schemas.microsoft.com/office/word/2010/wordprocessingDrawing" xmlns:wp="http://schemas.openxmlformats.org/drawingml/2006/wordprocessingDrawing" xmlns:w10="urn:schemas-microsoft-com:office:word" xmlns:w="http://schemas.openxmlformats.org/wordprocessingml/2006/main" xmlns:w14="http://schemas.microsoft.com/office/word/2010/wordml" xmlns:w15="http://schemas.microsoft.com/office/word/2012/wordml" xmlns:w16cex="http://schemas.microsoft.com/office/word/2018/wordml/cex" xmlns:w16cid="http://schemas.microsoft.com/office/word/2016/wordml/cid" xmlns:w16="http://schemas.microsoft.com/office/word/2018/wordml" xmlns:w16sdtdh="http://schemas.microsoft.com/office/word/2020/wordml/sdtdatahash" xmlns:w16se="http://schemas.microsoft.com/office/word/2015/wordml/symex" xmlns:wpg="http://schemas.microsoft.com/office/word/2010/wordprocessingGroup" xmlns:wpi="http://schemas.microsoft.com/office/word/2010/wordprocessingInk" xmlns:wne="http://schemas.microsoft.com/office/word/2006/wordml" xmlns:wps="http://schemas.microsoft.com/office/word/2010/wordprocessingShape" mc:Ignorable="w14 w15 w16se w16cid w16 w16cex w16sdtdh wp14">
   <w:docParts>
     <w:docPart>
       <w:docPartPr>
@@ -6222,7 +6398,7 @@
 </file>
 
 <file path=word/glossary/fontTable.xml><?xml version="1.0" encoding="utf-8"?>
-<w:fonts xmlns:mc="http://schemas.openxmlformats.org/markup-compatibility/2006" xmlns:r="http://schemas.openxmlformats.org/officeDocument/2006/relationships" xmlns:w="http://schemas.openxmlformats.org/wordprocessingml/2006/main" xmlns:w14="http://schemas.microsoft.com/office/word/2010/wordml" xmlns:w15="http://schemas.microsoft.com/office/word/2012/wordml" xmlns:w16cid="http://schemas.microsoft.com/office/word/2016/wordml/cid" xmlns:w16se="http://schemas.microsoft.com/office/word/2015/wordml/symex" mc:Ignorable="w14 w15 w16se w16cid">
+<w:fonts xmlns:mc="http://schemas.openxmlformats.org/markup-compatibility/2006" xmlns:r="http://schemas.openxmlformats.org/officeDocument/2006/relationships" xmlns:w="http://schemas.openxmlformats.org/wordprocessingml/2006/main" xmlns:w14="http://schemas.microsoft.com/office/word/2010/wordml" xmlns:w15="http://schemas.microsoft.com/office/word/2012/wordml" xmlns:w16cex="http://schemas.microsoft.com/office/word/2018/wordml/cex" xmlns:w16cid="http://schemas.microsoft.com/office/word/2016/wordml/cid" xmlns:w16="http://schemas.microsoft.com/office/word/2018/wordml" xmlns:w16sdtdh="http://schemas.microsoft.com/office/word/2020/wordml/sdtdatahash" xmlns:w16se="http://schemas.microsoft.com/office/word/2015/wordml/symex" mc:Ignorable="w14 w15 w16se w16cid w16 w16cex w16sdtdh">
   <w:font w:name="Arial">
     <w:panose1 w:val="020B0604020202020204"/>
     <w:charset w:val="00"/>
@@ -6263,7 +6439,7 @@
     <w:charset w:val="00"/>
     <w:family w:val="swiss"/>
     <w:pitch w:val="variable"/>
-    <w:sig w:usb0="E0002AFF" w:usb1="C000247B" w:usb2="00000009" w:usb3="00000000" w:csb0="000001FF" w:csb1="00000000"/>
+    <w:sig w:usb0="E4002EFF" w:usb1="C200247B" w:usb2="00000009" w:usb3="00000000" w:csb0="000001FF" w:csb1="00000000"/>
   </w:font>
   <w:font w:name="Tahoma">
     <w:panose1 w:val="020B0604030504040204"/>
@@ -6271,6 +6447,13 @@
     <w:family w:val="swiss"/>
     <w:pitch w:val="variable"/>
     <w:sig w:usb0="E1002EFF" w:usb1="C000605B" w:usb2="00000029" w:usb3="00000000" w:csb0="000101FF" w:csb1="00000000"/>
+  </w:font>
+  <w:font w:name="Vrinda">
+    <w:panose1 w:val="00000400000000000000"/>
+    <w:charset w:val="00"/>
+    <w:family w:val="swiss"/>
+    <w:pitch w:val="variable"/>
+    <w:sig w:usb0="00010003" w:usb1="00000000" w:usb2="00000000" w:usb3="00000000" w:csb0="00000001" w:csb1="00000000"/>
   </w:font>
   <w:font w:name="Cambria">
     <w:panose1 w:val="02040503050406030204"/>
@@ -6284,13 +6467,13 @@
     <w:charset w:val="00"/>
     <w:family w:val="swiss"/>
     <w:pitch w:val="variable"/>
-    <w:sig w:usb0="E0002AFF" w:usb1="C000247B" w:usb2="00000009" w:usb3="00000000" w:csb0="000001FF" w:csb1="00000000"/>
+    <w:sig w:usb0="E4002EFF" w:usb1="C200247B" w:usb2="00000009" w:usb3="00000000" w:csb0="000001FF" w:csb1="00000000"/>
   </w:font>
 </w:fonts>
 </file>
 
 <file path=word/glossary/settings.xml><?xml version="1.0" encoding="utf-8"?>
-<w:settings xmlns:mc="http://schemas.openxmlformats.org/markup-compatibility/2006" xmlns:o="urn:schemas-microsoft-com:office:office" xmlns:r="http://schemas.openxmlformats.org/officeDocument/2006/relationships" xmlns:m="http://schemas.openxmlformats.org/officeDocument/2006/math" xmlns:v="urn:schemas-microsoft-com:vml" xmlns:w10="urn:schemas-microsoft-com:office:word" xmlns:w="http://schemas.openxmlformats.org/wordprocessingml/2006/main" xmlns:w14="http://schemas.microsoft.com/office/word/2010/wordml" xmlns:w15="http://schemas.microsoft.com/office/word/2012/wordml" xmlns:w16cid="http://schemas.microsoft.com/office/word/2016/wordml/cid" xmlns:w16se="http://schemas.microsoft.com/office/word/2015/wordml/symex" xmlns:sl="http://schemas.openxmlformats.org/schemaLibrary/2006/main" mc:Ignorable="w14 w15 w16se w16cid">
+<w:settings xmlns:mc="http://schemas.openxmlformats.org/markup-compatibility/2006" xmlns:o="urn:schemas-microsoft-com:office:office" xmlns:r="http://schemas.openxmlformats.org/officeDocument/2006/relationships" xmlns:m="http://schemas.openxmlformats.org/officeDocument/2006/math" xmlns:v="urn:schemas-microsoft-com:vml" xmlns:w10="urn:schemas-microsoft-com:office:word" xmlns:w="http://schemas.openxmlformats.org/wordprocessingml/2006/main" xmlns:w14="http://schemas.microsoft.com/office/word/2010/wordml" xmlns:w15="http://schemas.microsoft.com/office/word/2012/wordml" xmlns:w16cex="http://schemas.microsoft.com/office/word/2018/wordml/cex" xmlns:w16cid="http://schemas.microsoft.com/office/word/2016/wordml/cid" xmlns:w16="http://schemas.microsoft.com/office/word/2018/wordml" xmlns:w16sdtdh="http://schemas.microsoft.com/office/word/2020/wordml/sdtdatahash" xmlns:w16se="http://schemas.microsoft.com/office/word/2015/wordml/symex" xmlns:sl="http://schemas.openxmlformats.org/schemaLibrary/2006/main" mc:Ignorable="w14 w15 w16se w16cid w16 w16cex w16sdtdh">
   <w:view w:val="normal"/>
   <w:defaultTabStop w:val="720"/>
   <w:characterSpacingControl w:val="doNotCompress"/>
@@ -6306,6 +6489,7 @@
   <w:rsids>
     <w:rsidRoot w:val="00126D13"/>
     <w:rsid w:val="00126D13"/>
+    <w:rsid w:val="00D878D5"/>
     <w:rsid w:val="00F872F3"/>
     <w:rsid w:val="00FD14DE"/>
   </w:rsids>
@@ -6322,7 +6506,7 @@
     <m:intLim m:val="subSup"/>
     <m:naryLim m:val="undOvr"/>
   </m:mathPr>
-  <w:themeFontLang w:val="en-US"/>
+  <w:themeFontLang w:val="en-US" w:bidi="bn-IN"/>
   <w:clrSchemeMapping w:bg1="light1" w:t1="dark1" w:bg2="light2" w:t2="dark2" w:accent1="accent1" w:accent2="accent2" w:accent3="accent3" w:accent4="accent4" w:accent5="accent5" w:accent6="accent6" w:hyperlink="hyperlink" w:followedHyperlink="followedHyperlink"/>
   <w:decimalSymbol w:val="."/>
   <w:listSeparator w:val=","/>
@@ -6331,7 +6515,7 @@
 </file>
 
 <file path=word/glossary/styles.xml><?xml version="1.0" encoding="utf-8"?>
-<w:styles xmlns:mc="http://schemas.openxmlformats.org/markup-compatibility/2006" xmlns:r="http://schemas.openxmlformats.org/officeDocument/2006/relationships" xmlns:w="http://schemas.openxmlformats.org/wordprocessingml/2006/main" xmlns:w14="http://schemas.microsoft.com/office/word/2010/wordml" xmlns:w15="http://schemas.microsoft.com/office/word/2012/wordml" xmlns:w16cid="http://schemas.microsoft.com/office/word/2016/wordml/cid" xmlns:w16se="http://schemas.microsoft.com/office/word/2015/wordml/symex" mc:Ignorable="w14 w15 w16se w16cid">
+<w:styles xmlns:mc="http://schemas.openxmlformats.org/markup-compatibility/2006" xmlns:r="http://schemas.openxmlformats.org/officeDocument/2006/relationships" xmlns:w="http://schemas.openxmlformats.org/wordprocessingml/2006/main" xmlns:w14="http://schemas.microsoft.com/office/word/2010/wordml" xmlns:w15="http://schemas.microsoft.com/office/word/2012/wordml" xmlns:w16cex="http://schemas.microsoft.com/office/word/2018/wordml/cex" xmlns:w16cid="http://schemas.microsoft.com/office/word/2016/wordml/cid" xmlns:w16="http://schemas.microsoft.com/office/word/2018/wordml" xmlns:w16sdtdh="http://schemas.microsoft.com/office/word/2020/wordml/sdtdatahash" xmlns:w16se="http://schemas.microsoft.com/office/word/2015/wordml/symex" mc:Ignorable="w14 w15 w16se w16cid w16 w16cex w16sdtdh">
   <w:docDefaults>
     <w:rPrDefault>
       <w:rPr>
@@ -6347,7 +6531,7 @@
       </w:pPr>
     </w:pPrDefault>
   </w:docDefaults>
-  <w:latentStyles w:defLockedState="0" w:defUIPriority="99" w:defSemiHidden="0" w:defUnhideWhenUsed="0" w:defQFormat="0" w:count="375">
+  <w:latentStyles w:defLockedState="0" w:defUIPriority="99" w:defSemiHidden="0" w:defUnhideWhenUsed="0" w:defQFormat="0" w:count="376">
     <w:lsdException w:name="Normal" w:uiPriority="0" w:qFormat="1"/>
     <w:lsdException w:name="heading 1" w:uiPriority="9" w:qFormat="1"/>
     <w:lsdException w:name="heading 2" w:semiHidden="1" w:uiPriority="9" w:unhideWhenUsed="1" w:qFormat="1"/>
@@ -6496,11 +6680,11 @@
     <w:lsdException w:name="Table Elegant" w:semiHidden="1" w:unhideWhenUsed="1"/>
     <w:lsdException w:name="Table Professional" w:semiHidden="1" w:unhideWhenUsed="1"/>
     <w:lsdException w:name="Table Subtle 1" w:semiHidden="1" w:unhideWhenUsed="1"/>
+    <w:lsdException w:name="Table Subtle 2" w:semiHidden="1" w:unhideWhenUsed="1"/>
     <w:lsdException w:name="Table Web 1" w:semiHidden="1" w:unhideWhenUsed="1"/>
     <w:lsdException w:name="Table Web 2" w:semiHidden="1" w:unhideWhenUsed="1"/>
     <w:lsdException w:name="Balloon Text" w:semiHidden="1" w:unhideWhenUsed="1"/>
     <w:lsdException w:name="Table Grid" w:uiPriority="39"/>
-    <w:lsdException w:name="Table Theme" w:semiHidden="1" w:unhideWhenUsed="1"/>
     <w:lsdException w:name="Placeholder Text" w:semiHidden="1"/>
     <w:lsdException w:name="No Spacing" w:uiPriority="1" w:qFormat="1"/>
     <w:lsdException w:name="Light Shading" w:uiPriority="60"/>
@@ -6720,6 +6904,7 @@
     <w:lsdException w:name="Smart Hyperlink" w:semiHidden="1" w:unhideWhenUsed="1"/>
     <w:lsdException w:name="Hashtag" w:semiHidden="1" w:unhideWhenUsed="1"/>
     <w:lsdException w:name="Unresolved Mention" w:semiHidden="1" w:unhideWhenUsed="1"/>
+    <w:lsdException w:name="Smart Link" w:semiHidden="1" w:unhideWhenUsed="1"/>
   </w:latentStyles>
   <w:style w:type="paragraph" w:default="1" w:styleId="Normal">
     <w:name w:val="Normal"/>
@@ -6768,7 +6953,7 @@
 </file>
 
 <file path=word/glossary/webSettings.xml><?xml version="1.0" encoding="utf-8"?>
-<w:webSettings xmlns:mc="http://schemas.openxmlformats.org/markup-compatibility/2006" xmlns:r="http://schemas.openxmlformats.org/officeDocument/2006/relationships" xmlns:w="http://schemas.openxmlformats.org/wordprocessingml/2006/main" xmlns:w14="http://schemas.microsoft.com/office/word/2010/wordml" xmlns:w15="http://schemas.microsoft.com/office/word/2012/wordml" xmlns:w16cid="http://schemas.microsoft.com/office/word/2016/wordml/cid" xmlns:w16se="http://schemas.microsoft.com/office/word/2015/wordml/symex" mc:Ignorable="w14 w15 w16se w16cid">
+<w:webSettings xmlns:mc="http://schemas.openxmlformats.org/markup-compatibility/2006" xmlns:r="http://schemas.openxmlformats.org/officeDocument/2006/relationships" xmlns:w="http://schemas.openxmlformats.org/wordprocessingml/2006/main" xmlns:w14="http://schemas.microsoft.com/office/word/2010/wordml" xmlns:w15="http://schemas.microsoft.com/office/word/2012/wordml" xmlns:w16cex="http://schemas.microsoft.com/office/word/2018/wordml/cex" xmlns:w16cid="http://schemas.microsoft.com/office/word/2016/wordml/cid" xmlns:w16="http://schemas.microsoft.com/office/word/2018/wordml" xmlns:w16sdtdh="http://schemas.microsoft.com/office/word/2020/wordml/sdtdatahash" xmlns:w16se="http://schemas.microsoft.com/office/word/2015/wordml/symex" mc:Ignorable="w14 w15 w16se w16cid w16 w16cex w16sdtdh">
   <w:optimizeForBrowser/>
   <w:allowPNG/>
 </w:webSettings>
